--- a/BioMedical_Mechatronics_Task/Task_Support/UAT_TestPlan Templatev2.docx
+++ b/BioMedical_Mechatronics_Task/Task_Support/UAT_TestPlan Templatev2.docx
@@ -957,7 +957,15 @@
         </w:numPr>
       </w:pPr>
       <w:r>
-        <w:t>What is the pain point we’re trying to fix?</w:t>
+        <w:t xml:space="preserve">What is the pain point </w:t>
+      </w:r>
+      <w:proofErr w:type="gramStart"/>
+      <w:r>
+        <w:t>we’re</w:t>
+      </w:r>
+      <w:proofErr w:type="gramEnd"/>
+      <w:r>
+        <w:t xml:space="preserve"> trying to fix?</w:t>
       </w:r>
     </w:p>
     <w:p>
@@ -986,6 +994,7 @@
         <w:rPr>
           <w:i/>
           <w:iCs/>
+          <w:color w:val="A6A6A6" w:themeColor="background1" w:themeShade="A6"/>
           <w:u w:val="single"/>
         </w:rPr>
       </w:pPr>
@@ -993,6 +1002,7 @@
         <w:rPr>
           <w:i/>
           <w:iCs/>
+          <w:color w:val="A6A6A6" w:themeColor="background1" w:themeShade="A6"/>
           <w:u w:val="single"/>
         </w:rPr>
         <w:t>Example:</w:t>
@@ -1003,12 +1013,14 @@
         <w:rPr>
           <w:i/>
           <w:iCs/>
-        </w:rPr>
-      </w:pPr>
-      <w:r>
-        <w:rPr>
-          <w:i/>
-          <w:iCs/>
+          <w:color w:val="A6A6A6" w:themeColor="background1" w:themeShade="A6"/>
+        </w:rPr>
+      </w:pPr>
+      <w:r>
+        <w:rPr>
+          <w:i/>
+          <w:iCs/>
+          <w:color w:val="A6A6A6" w:themeColor="background1" w:themeShade="A6"/>
         </w:rPr>
         <w:t>The collision detection algorithm has been refined to respond earlier and bring the robot to halt in a more controlled manner</w:t>
       </w:r>
@@ -1018,22 +1030,59 @@
         <w:rPr>
           <w:i/>
           <w:iCs/>
-        </w:rPr>
-      </w:pPr>
-    </w:p>
-    <w:p>
-      <w:pPr>
-        <w:rPr>
-          <w:i/>
-          <w:iCs/>
-        </w:rPr>
-      </w:pPr>
-      <w:r>
-        <w:rPr>
-          <w:i/>
-          <w:iCs/>
-        </w:rPr>
-        <w:t>For this UAT test, we’d like to:</w:t>
+          <w:color w:val="A6A6A6" w:themeColor="background1" w:themeShade="A6"/>
+        </w:rPr>
+      </w:pPr>
+    </w:p>
+    <w:p>
+      <w:pPr>
+        <w:rPr>
+          <w:i/>
+          <w:iCs/>
+          <w:color w:val="A6A6A6" w:themeColor="background1" w:themeShade="A6"/>
+        </w:rPr>
+      </w:pPr>
+      <w:r>
+        <w:rPr>
+          <w:i/>
+          <w:iCs/>
+          <w:color w:val="A6A6A6" w:themeColor="background1" w:themeShade="A6"/>
+        </w:rPr>
+        <w:t xml:space="preserve">For this UAT test, </w:t>
+      </w:r>
+      <w:proofErr w:type="gramStart"/>
+      <w:r>
+        <w:rPr>
+          <w:i/>
+          <w:iCs/>
+          <w:color w:val="A6A6A6" w:themeColor="background1" w:themeShade="A6"/>
+        </w:rPr>
+        <w:t>we’d</w:t>
+      </w:r>
+      <w:proofErr w:type="gramEnd"/>
+      <w:r>
+        <w:rPr>
+          <w:i/>
+          <w:iCs/>
+          <w:color w:val="A6A6A6" w:themeColor="background1" w:themeShade="A6"/>
+        </w:rPr>
+        <w:t xml:space="preserve"> like to</w:t>
+      </w:r>
+      <w:r>
+        <w:rPr>
+          <w:i/>
+          <w:iCs/>
+          <w:color w:val="A6A6A6" w:themeColor="background1" w:themeShade="A6"/>
+        </w:rPr>
+        <w:t xml:space="preserve"> test</w:t>
+      </w:r>
+      <w:r>
+        <w:rPr>
+          <w:i/>
+          <w:iCs/>
+          <w:color w:val="A6A6A6" w:themeColor="background1" w:themeShade="A6"/>
+        </w:rPr>
+        <w:t>:</w:t>
       </w:r>
     </w:p>
     <w:p>
@@ -1045,15 +1094,27 @@
         <w:rPr>
           <w:i/>
           <w:iCs/>
-        </w:rPr>
-      </w:pPr>
-      <w:r>
-        <w:rPr>
-          <w:i/>
-          <w:iCs/>
-        </w:rPr>
-        <w:t>Does the collision detection system identify solid objects</w:t>
-      </w:r>
+          <w:color w:val="A6A6A6" w:themeColor="background1" w:themeShade="A6"/>
+        </w:rPr>
+      </w:pPr>
+      <w:r>
+        <w:rPr>
+          <w:i/>
+          <w:iCs/>
+          <w:color w:val="A6A6A6" w:themeColor="background1" w:themeShade="A6"/>
+        </w:rPr>
+        <w:t xml:space="preserve">Does the collision detection system identify solid </w:t>
+      </w:r>
+      <w:proofErr w:type="gramStart"/>
+      <w:r>
+        <w:rPr>
+          <w:i/>
+          <w:iCs/>
+          <w:color w:val="A6A6A6" w:themeColor="background1" w:themeShade="A6"/>
+        </w:rPr>
+        <w:t>objects</w:t>
+      </w:r>
+      <w:proofErr w:type="gramEnd"/>
     </w:p>
     <w:p>
       <w:pPr>
@@ -1064,15 +1125,27 @@
         <w:rPr>
           <w:i/>
           <w:iCs/>
-        </w:rPr>
-      </w:pPr>
-      <w:r>
-        <w:rPr>
-          <w:i/>
-          <w:iCs/>
-        </w:rPr>
-        <w:t>Does the collision detection system begin responding earlier</w:t>
-      </w:r>
+          <w:color w:val="A6A6A6" w:themeColor="background1" w:themeShade="A6"/>
+        </w:rPr>
+      </w:pPr>
+      <w:r>
+        <w:rPr>
+          <w:i/>
+          <w:iCs/>
+          <w:color w:val="A6A6A6" w:themeColor="background1" w:themeShade="A6"/>
+        </w:rPr>
+        <w:t xml:space="preserve">Does the collision detection system begin responding </w:t>
+      </w:r>
+      <w:proofErr w:type="gramStart"/>
+      <w:r>
+        <w:rPr>
+          <w:i/>
+          <w:iCs/>
+          <w:color w:val="A6A6A6" w:themeColor="background1" w:themeShade="A6"/>
+        </w:rPr>
+        <w:t>earlier</w:t>
+      </w:r>
+      <w:proofErr w:type="gramEnd"/>
     </w:p>
     <w:p>
       <w:pPr>
@@ -1083,35 +1156,50 @@
         <w:rPr>
           <w:i/>
           <w:iCs/>
-        </w:rPr>
-      </w:pPr>
-      <w:r>
-        <w:rPr>
-          <w:i/>
-          <w:iCs/>
-        </w:rPr>
-        <w:t>Does the collision detection system visual outputs work</w:t>
-      </w:r>
-    </w:p>
-    <w:p>
-      <w:pPr>
-        <w:rPr>
-          <w:i/>
-          <w:iCs/>
-        </w:rPr>
-      </w:pPr>
-    </w:p>
-    <w:p>
-      <w:pPr>
-        <w:rPr>
-          <w:i/>
-          <w:iCs/>
-        </w:rPr>
-      </w:pPr>
-      <w:r>
-        <w:rPr>
-          <w:i/>
-          <w:iCs/>
+          <w:color w:val="A6A6A6" w:themeColor="background1" w:themeShade="A6"/>
+        </w:rPr>
+      </w:pPr>
+      <w:r>
+        <w:rPr>
+          <w:i/>
+          <w:iCs/>
+          <w:color w:val="A6A6A6" w:themeColor="background1" w:themeShade="A6"/>
+        </w:rPr>
+        <w:t xml:space="preserve">Does the collision detection system visual outputs </w:t>
+      </w:r>
+      <w:proofErr w:type="gramStart"/>
+      <w:r>
+        <w:rPr>
+          <w:i/>
+          <w:iCs/>
+          <w:color w:val="A6A6A6" w:themeColor="background1" w:themeShade="A6"/>
+        </w:rPr>
+        <w:t>work</w:t>
+      </w:r>
+      <w:proofErr w:type="gramEnd"/>
+    </w:p>
+    <w:p>
+      <w:pPr>
+        <w:rPr>
+          <w:i/>
+          <w:iCs/>
+          <w:color w:val="A6A6A6" w:themeColor="background1" w:themeShade="A6"/>
+        </w:rPr>
+      </w:pPr>
+    </w:p>
+    <w:p>
+      <w:pPr>
+        <w:rPr>
+          <w:i/>
+          <w:iCs/>
+          <w:color w:val="A6A6A6" w:themeColor="background1" w:themeShade="A6"/>
+        </w:rPr>
+      </w:pPr>
+      <w:r>
+        <w:rPr>
+          <w:i/>
+          <w:iCs/>
+          <w:color w:val="A6A6A6" w:themeColor="background1" w:themeShade="A6"/>
         </w:rPr>
         <w:t>For the UAT test, we are not testing:</w:t>
       </w:r>
@@ -1125,12 +1213,14 @@
         <w:rPr>
           <w:i/>
           <w:iCs/>
-        </w:rPr>
-      </w:pPr>
-      <w:r>
-        <w:rPr>
-          <w:i/>
-          <w:iCs/>
+          <w:color w:val="A6A6A6" w:themeColor="background1" w:themeShade="A6"/>
+        </w:rPr>
+      </w:pPr>
+      <w:r>
+        <w:rPr>
+          <w:i/>
+          <w:iCs/>
+          <w:color w:val="A6A6A6" w:themeColor="background1" w:themeShade="A6"/>
         </w:rPr>
         <w:t>Other vehicle response mechanisms</w:t>
       </w:r>
@@ -1144,15 +1234,27 @@
         <w:rPr>
           <w:i/>
           <w:iCs/>
-        </w:rPr>
-      </w:pPr>
-      <w:r>
-        <w:rPr>
-          <w:i/>
-          <w:iCs/>
-        </w:rPr>
-        <w:t>Does the collision response mechanism respond to mobile, irregular or transparent objects</w:t>
-      </w:r>
+          <w:color w:val="A6A6A6" w:themeColor="background1" w:themeShade="A6"/>
+        </w:rPr>
+      </w:pPr>
+      <w:r>
+        <w:rPr>
+          <w:i/>
+          <w:iCs/>
+          <w:color w:val="A6A6A6" w:themeColor="background1" w:themeShade="A6"/>
+        </w:rPr>
+        <w:t xml:space="preserve">Does the collision response mechanism respond to mobile, irregular or transparent </w:t>
+      </w:r>
+      <w:proofErr w:type="gramStart"/>
+      <w:r>
+        <w:rPr>
+          <w:i/>
+          <w:iCs/>
+          <w:color w:val="A6A6A6" w:themeColor="background1" w:themeShade="A6"/>
+        </w:rPr>
+        <w:t>objects</w:t>
+      </w:r>
+      <w:proofErr w:type="gramEnd"/>
     </w:p>
     <w:p>
       <w:pPr>
@@ -1177,6 +1279,7 @@
         <w:rPr>
           <w:i/>
           <w:iCs/>
+          <w:color w:val="A6A6A6" w:themeColor="background1" w:themeShade="A6"/>
           <w:u w:val="single"/>
         </w:rPr>
       </w:pPr>
@@ -1184,6 +1287,7 @@
         <w:rPr>
           <w:i/>
           <w:iCs/>
+          <w:color w:val="A6A6A6" w:themeColor="background1" w:themeShade="A6"/>
           <w:u w:val="single"/>
         </w:rPr>
         <w:t>Example:</w:t>
@@ -1198,12 +1302,14 @@
         <w:rPr>
           <w:i/>
           <w:iCs/>
-        </w:rPr>
-      </w:pPr>
-      <w:r>
-        <w:rPr>
-          <w:i/>
-          <w:iCs/>
+          <w:color w:val="A6A6A6" w:themeColor="background1" w:themeShade="A6"/>
+        </w:rPr>
+      </w:pPr>
+      <w:r>
+        <w:rPr>
+          <w:i/>
+          <w:iCs/>
+          <w:color w:val="A6A6A6" w:themeColor="background1" w:themeShade="A6"/>
         </w:rPr>
         <w:t>Storyboards</w:t>
       </w:r>
@@ -1217,12 +1323,14 @@
         <w:rPr>
           <w:i/>
           <w:iCs/>
-        </w:rPr>
-      </w:pPr>
-      <w:r>
-        <w:rPr>
-          <w:i/>
-          <w:iCs/>
+          <w:color w:val="A6A6A6" w:themeColor="background1" w:themeShade="A6"/>
+        </w:rPr>
+      </w:pPr>
+      <w:r>
+        <w:rPr>
+          <w:i/>
+          <w:iCs/>
+          <w:color w:val="A6A6A6" w:themeColor="background1" w:themeShade="A6"/>
         </w:rPr>
         <w:t>Wireframes</w:t>
       </w:r>
@@ -1236,12 +1344,14 @@
         <w:rPr>
           <w:i/>
           <w:iCs/>
-        </w:rPr>
-      </w:pPr>
-      <w:r>
-        <w:rPr>
-          <w:i/>
-          <w:iCs/>
+          <w:color w:val="A6A6A6" w:themeColor="background1" w:themeShade="A6"/>
+        </w:rPr>
+      </w:pPr>
+      <w:r>
+        <w:rPr>
+          <w:i/>
+          <w:iCs/>
+          <w:color w:val="A6A6A6" w:themeColor="background1" w:themeShade="A6"/>
         </w:rPr>
         <w:t>Flow charts</w:t>
       </w:r>
@@ -1255,12 +1365,14 @@
         <w:rPr>
           <w:i/>
           <w:iCs/>
-        </w:rPr>
-      </w:pPr>
-      <w:r>
-        <w:rPr>
-          <w:i/>
-          <w:iCs/>
+          <w:color w:val="A6A6A6" w:themeColor="background1" w:themeShade="A6"/>
+        </w:rPr>
+      </w:pPr>
+      <w:r>
+        <w:rPr>
+          <w:i/>
+          <w:iCs/>
+          <w:color w:val="A6A6A6" w:themeColor="background1" w:themeShade="A6"/>
         </w:rPr>
         <w:t>Schematics</w:t>
       </w:r>
@@ -1274,12 +1386,14 @@
         <w:rPr>
           <w:i/>
           <w:iCs/>
-        </w:rPr>
-      </w:pPr>
-      <w:r>
-        <w:rPr>
-          <w:i/>
-          <w:iCs/>
+          <w:color w:val="A6A6A6" w:themeColor="background1" w:themeShade="A6"/>
+        </w:rPr>
+      </w:pPr>
+      <w:r>
+        <w:rPr>
+          <w:i/>
+          <w:iCs/>
+          <w:color w:val="A6A6A6" w:themeColor="background1" w:themeShade="A6"/>
         </w:rPr>
         <w:lastRenderedPageBreak/>
         <w:t>Pictorials</w:t>
@@ -1294,6 +1408,7 @@
         <w:rPr>
           <w:i/>
           <w:iCs/>
+          <w:color w:val="A6A6A6" w:themeColor="background1" w:themeShade="A6"/>
         </w:rPr>
       </w:pPr>
       <w:proofErr w:type="spellStart"/>
@@ -1301,6 +1416,7 @@
         <w:rPr>
           <w:i/>
           <w:iCs/>
+          <w:color w:val="A6A6A6" w:themeColor="background1" w:themeShade="A6"/>
         </w:rPr>
         <w:t>Moodboards</w:t>
       </w:r>
@@ -1315,6 +1431,7 @@
         <w:rPr>
           <w:i/>
           <w:iCs/>
+          <w:color w:val="A6A6A6" w:themeColor="background1" w:themeShade="A6"/>
         </w:rPr>
       </w:pPr>
       <w:proofErr w:type="spellStart"/>
@@ -1322,6 +1439,7 @@
         <w:rPr>
           <w:i/>
           <w:iCs/>
+          <w:color w:val="A6A6A6" w:themeColor="background1" w:themeShade="A6"/>
         </w:rPr>
         <w:t>etc</w:t>
       </w:r>
@@ -1350,20 +1468,6 @@
     <w:p>
       <w:r>
         <w:t>In this section, list out members of your QA team and what their roles will be during UAT.</w:t>
-      </w:r>
-    </w:p>
-    <w:p/>
-    <w:p>
-      <w:pPr>
-        <w:rPr>
-          <w:u w:val="single"/>
-        </w:rPr>
-      </w:pPr>
-      <w:r>
-        <w:rPr>
-          <w:u w:val="single"/>
-        </w:rPr>
-        <w:t>Example:</w:t>
       </w:r>
     </w:p>
     <w:p/>
@@ -1480,9 +1584,6 @@
               </w:pBdr>
               <w:spacing w:line="240" w:lineRule="auto"/>
             </w:pPr>
-            <w:r>
-              <w:t>Robert K. Wright</w:t>
-            </w:r>
           </w:p>
         </w:tc>
         <w:tc>
@@ -1508,9 +1609,6 @@
               </w:pBdr>
               <w:spacing w:line="240" w:lineRule="auto"/>
             </w:pPr>
-            <w:r>
-              <w:t>UAT Coordinator - handles communication between end users and QA team</w:t>
-            </w:r>
           </w:p>
         </w:tc>
       </w:tr>
@@ -1538,14 +1636,6 @@
               </w:pBdr>
               <w:spacing w:line="240" w:lineRule="auto"/>
             </w:pPr>
-            <w:r>
-              <w:t xml:space="preserve">Johannes </w:t>
-            </w:r>
-            <w:proofErr w:type="spellStart"/>
-            <w:r>
-              <w:t>Creusen</w:t>
-            </w:r>
-            <w:proofErr w:type="spellEnd"/>
           </w:p>
         </w:tc>
         <w:tc>
@@ -1571,9 +1661,6 @@
               </w:pBdr>
               <w:spacing w:line="240" w:lineRule="auto"/>
             </w:pPr>
-            <w:r>
-              <w:t>Design test cases for the accounting team</w:t>
-            </w:r>
           </w:p>
         </w:tc>
       </w:tr>
@@ -1601,14 +1688,6 @@
               </w:pBdr>
               <w:spacing w:line="240" w:lineRule="auto"/>
             </w:pPr>
-            <w:r>
-              <w:t xml:space="preserve">Stefan </w:t>
-            </w:r>
-            <w:proofErr w:type="spellStart"/>
-            <w:r>
-              <w:t>Kottila</w:t>
-            </w:r>
-            <w:proofErr w:type="spellEnd"/>
           </w:p>
         </w:tc>
         <w:tc>
@@ -1634,9 +1713,6 @@
               </w:pBdr>
               <w:spacing w:line="240" w:lineRule="auto"/>
             </w:pPr>
-            <w:r>
-              <w:t>Design test cases for the management team</w:t>
-            </w:r>
           </w:p>
         </w:tc>
       </w:tr>
@@ -1664,9 +1740,6 @@
               </w:pBdr>
               <w:spacing w:line="240" w:lineRule="auto"/>
             </w:pPr>
-            <w:r>
-              <w:t>Roxanne Gilbert</w:t>
-            </w:r>
           </w:p>
         </w:tc>
         <w:tc>
@@ -1692,9 +1765,6 @@
               </w:pBdr>
               <w:spacing w:line="240" w:lineRule="auto"/>
             </w:pPr>
-            <w:r>
-              <w:t>Create test data and write UAT reports</w:t>
-            </w:r>
           </w:p>
         </w:tc>
       </w:tr>
@@ -1722,9 +1792,6 @@
               </w:pBdr>
               <w:spacing w:line="240" w:lineRule="auto"/>
             </w:pPr>
-            <w:r>
-              <w:t>Claudia Decker</w:t>
-            </w:r>
           </w:p>
         </w:tc>
         <w:tc>
@@ -1750,15 +1817,566 @@
               </w:pBdr>
               <w:spacing w:line="240" w:lineRule="auto"/>
             </w:pPr>
-            <w:r>
-              <w:t>Set up staging + usability test cases and reports</w:t>
-            </w:r>
           </w:p>
         </w:tc>
       </w:tr>
     </w:tbl>
-    <w:p>
-      <w:r>
+    <w:p/>
+    <w:p/>
+    <w:p>
+      <w:pPr>
+        <w:rPr>
+          <w:i/>
+          <w:iCs/>
+          <w:color w:val="A6A6A6" w:themeColor="background1" w:themeShade="A6"/>
+          <w:u w:val="single"/>
+        </w:rPr>
+      </w:pPr>
+      <w:r>
+        <w:rPr>
+          <w:i/>
+          <w:iCs/>
+          <w:color w:val="A6A6A6" w:themeColor="background1" w:themeShade="A6"/>
+          <w:u w:val="single"/>
+        </w:rPr>
+        <w:t>Example:</w:t>
+      </w:r>
+    </w:p>
+    <w:p>
+      <w:pPr>
+        <w:rPr>
+          <w:i/>
+          <w:iCs/>
+          <w:color w:val="A6A6A6" w:themeColor="background1" w:themeShade="A6"/>
+        </w:rPr>
+      </w:pPr>
+    </w:p>
+    <w:tbl>
+      <w:tblPr>
+        <w:tblStyle w:val="a"/>
+        <w:tblW w:w="9360" w:type="dxa"/>
+        <w:tblBorders>
+          <w:top w:val="single" w:sz="8" w:space="0" w:color="000000"/>
+          <w:left w:val="single" w:sz="8" w:space="0" w:color="000000"/>
+          <w:bottom w:val="single" w:sz="8" w:space="0" w:color="000000"/>
+          <w:right w:val="single" w:sz="8" w:space="0" w:color="000000"/>
+          <w:insideH w:val="single" w:sz="8" w:space="0" w:color="000000"/>
+          <w:insideV w:val="single" w:sz="8" w:space="0" w:color="000000"/>
+        </w:tblBorders>
+        <w:tblLayout w:type="fixed"/>
+        <w:tblLook w:val="0600" w:firstRow="0" w:lastRow="0" w:firstColumn="0" w:lastColumn="0" w:noHBand="1" w:noVBand="1"/>
+      </w:tblPr>
+      <w:tblGrid>
+        <w:gridCol w:w="2684"/>
+        <w:gridCol w:w="6676"/>
+      </w:tblGrid>
+      <w:tr>
+        <w:tc>
+          <w:tcPr>
+            <w:tcW w:w="2684" w:type="dxa"/>
+            <w:shd w:val="clear" w:color="auto" w:fill="auto"/>
+            <w:tcMar>
+              <w:top w:w="100" w:type="dxa"/>
+              <w:left w:w="100" w:type="dxa"/>
+              <w:bottom w:w="100" w:type="dxa"/>
+              <w:right w:w="100" w:type="dxa"/>
+            </w:tcMar>
+          </w:tcPr>
+          <w:p>
+            <w:pPr>
+              <w:widowControl w:val="0"/>
+              <w:pBdr>
+                <w:top w:val="nil"/>
+                <w:left w:val="nil"/>
+                <w:bottom w:val="nil"/>
+                <w:right w:val="nil"/>
+                <w:between w:val="nil"/>
+              </w:pBdr>
+              <w:spacing w:line="240" w:lineRule="auto"/>
+              <w:rPr>
+                <w:b/>
+                <w:i/>
+                <w:iCs/>
+                <w:color w:val="A6A6A6" w:themeColor="background1" w:themeShade="A6"/>
+              </w:rPr>
+            </w:pPr>
+            <w:r>
+              <w:rPr>
+                <w:b/>
+                <w:i/>
+                <w:iCs/>
+                <w:color w:val="A6A6A6" w:themeColor="background1" w:themeShade="A6"/>
+              </w:rPr>
+              <w:t>Name</w:t>
+            </w:r>
+          </w:p>
+        </w:tc>
+        <w:tc>
+          <w:tcPr>
+            <w:tcW w:w="6676" w:type="dxa"/>
+            <w:shd w:val="clear" w:color="auto" w:fill="auto"/>
+            <w:tcMar>
+              <w:top w:w="100" w:type="dxa"/>
+              <w:left w:w="100" w:type="dxa"/>
+              <w:bottom w:w="100" w:type="dxa"/>
+              <w:right w:w="100" w:type="dxa"/>
+            </w:tcMar>
+          </w:tcPr>
+          <w:p>
+            <w:pPr>
+              <w:widowControl w:val="0"/>
+              <w:pBdr>
+                <w:top w:val="nil"/>
+                <w:left w:val="nil"/>
+                <w:bottom w:val="nil"/>
+                <w:right w:val="nil"/>
+                <w:between w:val="nil"/>
+              </w:pBdr>
+              <w:spacing w:line="240" w:lineRule="auto"/>
+              <w:rPr>
+                <w:b/>
+                <w:i/>
+                <w:iCs/>
+                <w:color w:val="A6A6A6" w:themeColor="background1" w:themeShade="A6"/>
+              </w:rPr>
+            </w:pPr>
+            <w:r>
+              <w:rPr>
+                <w:b/>
+                <w:i/>
+                <w:iCs/>
+                <w:color w:val="A6A6A6" w:themeColor="background1" w:themeShade="A6"/>
+              </w:rPr>
+              <w:t>Responsibilities</w:t>
+            </w:r>
+          </w:p>
+        </w:tc>
+      </w:tr>
+      <w:tr>
+        <w:tc>
+          <w:tcPr>
+            <w:tcW w:w="2684" w:type="dxa"/>
+            <w:shd w:val="clear" w:color="auto" w:fill="auto"/>
+            <w:tcMar>
+              <w:top w:w="100" w:type="dxa"/>
+              <w:left w:w="100" w:type="dxa"/>
+              <w:bottom w:w="100" w:type="dxa"/>
+              <w:right w:w="100" w:type="dxa"/>
+            </w:tcMar>
+          </w:tcPr>
+          <w:p>
+            <w:pPr>
+              <w:widowControl w:val="0"/>
+              <w:pBdr>
+                <w:top w:val="nil"/>
+                <w:left w:val="nil"/>
+                <w:bottom w:val="nil"/>
+                <w:right w:val="nil"/>
+                <w:between w:val="nil"/>
+              </w:pBdr>
+              <w:spacing w:line="240" w:lineRule="auto"/>
+              <w:rPr>
+                <w:i/>
+                <w:iCs/>
+                <w:color w:val="A6A6A6" w:themeColor="background1" w:themeShade="A6"/>
+              </w:rPr>
+            </w:pPr>
+            <w:r>
+              <w:rPr>
+                <w:i/>
+                <w:iCs/>
+                <w:color w:val="A6A6A6" w:themeColor="background1" w:themeShade="A6"/>
+              </w:rPr>
+              <w:t>Robert K. Wright</w:t>
+            </w:r>
+          </w:p>
+        </w:tc>
+        <w:tc>
+          <w:tcPr>
+            <w:tcW w:w="6676" w:type="dxa"/>
+            <w:shd w:val="clear" w:color="auto" w:fill="auto"/>
+            <w:tcMar>
+              <w:top w:w="100" w:type="dxa"/>
+              <w:left w:w="100" w:type="dxa"/>
+              <w:bottom w:w="100" w:type="dxa"/>
+              <w:right w:w="100" w:type="dxa"/>
+            </w:tcMar>
+          </w:tcPr>
+          <w:p>
+            <w:pPr>
+              <w:widowControl w:val="0"/>
+              <w:pBdr>
+                <w:top w:val="nil"/>
+                <w:left w:val="nil"/>
+                <w:bottom w:val="nil"/>
+                <w:right w:val="nil"/>
+                <w:between w:val="nil"/>
+              </w:pBdr>
+              <w:spacing w:line="240" w:lineRule="auto"/>
+              <w:rPr>
+                <w:i/>
+                <w:iCs/>
+                <w:color w:val="A6A6A6" w:themeColor="background1" w:themeShade="A6"/>
+              </w:rPr>
+            </w:pPr>
+            <w:r>
+              <w:rPr>
+                <w:i/>
+                <w:iCs/>
+                <w:color w:val="A6A6A6" w:themeColor="background1" w:themeShade="A6"/>
+              </w:rPr>
+              <w:t>UAT Coordinator - handles communication between end users and QA team</w:t>
+            </w:r>
+          </w:p>
+        </w:tc>
+      </w:tr>
+      <w:tr>
+        <w:tc>
+          <w:tcPr>
+            <w:tcW w:w="2684" w:type="dxa"/>
+            <w:shd w:val="clear" w:color="auto" w:fill="auto"/>
+            <w:tcMar>
+              <w:top w:w="100" w:type="dxa"/>
+              <w:left w:w="100" w:type="dxa"/>
+              <w:bottom w:w="100" w:type="dxa"/>
+              <w:right w:w="100" w:type="dxa"/>
+            </w:tcMar>
+          </w:tcPr>
+          <w:p>
+            <w:pPr>
+              <w:widowControl w:val="0"/>
+              <w:pBdr>
+                <w:top w:val="nil"/>
+                <w:left w:val="nil"/>
+                <w:bottom w:val="nil"/>
+                <w:right w:val="nil"/>
+                <w:between w:val="nil"/>
+              </w:pBdr>
+              <w:spacing w:line="240" w:lineRule="auto"/>
+              <w:rPr>
+                <w:i/>
+                <w:iCs/>
+                <w:color w:val="A6A6A6" w:themeColor="background1" w:themeShade="A6"/>
+              </w:rPr>
+            </w:pPr>
+            <w:r>
+              <w:rPr>
+                <w:i/>
+                <w:iCs/>
+                <w:color w:val="A6A6A6" w:themeColor="background1" w:themeShade="A6"/>
+              </w:rPr>
+              <w:t xml:space="preserve">Johannes </w:t>
+            </w:r>
+            <w:proofErr w:type="spellStart"/>
+            <w:r>
+              <w:rPr>
+                <w:i/>
+                <w:iCs/>
+                <w:color w:val="A6A6A6" w:themeColor="background1" w:themeShade="A6"/>
+              </w:rPr>
+              <w:t>Creusen</w:t>
+            </w:r>
+            <w:proofErr w:type="spellEnd"/>
+          </w:p>
+        </w:tc>
+        <w:tc>
+          <w:tcPr>
+            <w:tcW w:w="6676" w:type="dxa"/>
+            <w:shd w:val="clear" w:color="auto" w:fill="auto"/>
+            <w:tcMar>
+              <w:top w:w="100" w:type="dxa"/>
+              <w:left w:w="100" w:type="dxa"/>
+              <w:bottom w:w="100" w:type="dxa"/>
+              <w:right w:w="100" w:type="dxa"/>
+            </w:tcMar>
+          </w:tcPr>
+          <w:p>
+            <w:pPr>
+              <w:widowControl w:val="0"/>
+              <w:pBdr>
+                <w:top w:val="nil"/>
+                <w:left w:val="nil"/>
+                <w:bottom w:val="nil"/>
+                <w:right w:val="nil"/>
+                <w:between w:val="nil"/>
+              </w:pBdr>
+              <w:spacing w:line="240" w:lineRule="auto"/>
+              <w:rPr>
+                <w:i/>
+                <w:iCs/>
+                <w:color w:val="A6A6A6" w:themeColor="background1" w:themeShade="A6"/>
+              </w:rPr>
+            </w:pPr>
+            <w:r>
+              <w:rPr>
+                <w:i/>
+                <w:iCs/>
+                <w:color w:val="A6A6A6" w:themeColor="background1" w:themeShade="A6"/>
+              </w:rPr>
+              <w:t>Design test cases for the accounting team</w:t>
+            </w:r>
+          </w:p>
+        </w:tc>
+      </w:tr>
+      <w:tr>
+        <w:tc>
+          <w:tcPr>
+            <w:tcW w:w="2684" w:type="dxa"/>
+            <w:shd w:val="clear" w:color="auto" w:fill="auto"/>
+            <w:tcMar>
+              <w:top w:w="100" w:type="dxa"/>
+              <w:left w:w="100" w:type="dxa"/>
+              <w:bottom w:w="100" w:type="dxa"/>
+              <w:right w:w="100" w:type="dxa"/>
+            </w:tcMar>
+          </w:tcPr>
+          <w:p>
+            <w:pPr>
+              <w:widowControl w:val="0"/>
+              <w:pBdr>
+                <w:top w:val="nil"/>
+                <w:left w:val="nil"/>
+                <w:bottom w:val="nil"/>
+                <w:right w:val="nil"/>
+                <w:between w:val="nil"/>
+              </w:pBdr>
+              <w:spacing w:line="240" w:lineRule="auto"/>
+              <w:rPr>
+                <w:i/>
+                <w:iCs/>
+                <w:color w:val="A6A6A6" w:themeColor="background1" w:themeShade="A6"/>
+              </w:rPr>
+            </w:pPr>
+            <w:r>
+              <w:rPr>
+                <w:i/>
+                <w:iCs/>
+                <w:color w:val="A6A6A6" w:themeColor="background1" w:themeShade="A6"/>
+              </w:rPr>
+              <w:t xml:space="preserve">Stefan </w:t>
+            </w:r>
+            <w:proofErr w:type="spellStart"/>
+            <w:r>
+              <w:rPr>
+                <w:i/>
+                <w:iCs/>
+                <w:color w:val="A6A6A6" w:themeColor="background1" w:themeShade="A6"/>
+              </w:rPr>
+              <w:t>Kottila</w:t>
+            </w:r>
+            <w:proofErr w:type="spellEnd"/>
+          </w:p>
+        </w:tc>
+        <w:tc>
+          <w:tcPr>
+            <w:tcW w:w="6676" w:type="dxa"/>
+            <w:shd w:val="clear" w:color="auto" w:fill="auto"/>
+            <w:tcMar>
+              <w:top w:w="100" w:type="dxa"/>
+              <w:left w:w="100" w:type="dxa"/>
+              <w:bottom w:w="100" w:type="dxa"/>
+              <w:right w:w="100" w:type="dxa"/>
+            </w:tcMar>
+          </w:tcPr>
+          <w:p>
+            <w:pPr>
+              <w:widowControl w:val="0"/>
+              <w:pBdr>
+                <w:top w:val="nil"/>
+                <w:left w:val="nil"/>
+                <w:bottom w:val="nil"/>
+                <w:right w:val="nil"/>
+                <w:between w:val="nil"/>
+              </w:pBdr>
+              <w:spacing w:line="240" w:lineRule="auto"/>
+              <w:rPr>
+                <w:i/>
+                <w:iCs/>
+                <w:color w:val="A6A6A6" w:themeColor="background1" w:themeShade="A6"/>
+              </w:rPr>
+            </w:pPr>
+            <w:r>
+              <w:rPr>
+                <w:i/>
+                <w:iCs/>
+                <w:color w:val="A6A6A6" w:themeColor="background1" w:themeShade="A6"/>
+              </w:rPr>
+              <w:t>Design test cases for the management team</w:t>
+            </w:r>
+          </w:p>
+        </w:tc>
+      </w:tr>
+      <w:tr>
+        <w:tc>
+          <w:tcPr>
+            <w:tcW w:w="2684" w:type="dxa"/>
+            <w:shd w:val="clear" w:color="auto" w:fill="auto"/>
+            <w:tcMar>
+              <w:top w:w="100" w:type="dxa"/>
+              <w:left w:w="100" w:type="dxa"/>
+              <w:bottom w:w="100" w:type="dxa"/>
+              <w:right w:w="100" w:type="dxa"/>
+            </w:tcMar>
+          </w:tcPr>
+          <w:p>
+            <w:pPr>
+              <w:widowControl w:val="0"/>
+              <w:pBdr>
+                <w:top w:val="nil"/>
+                <w:left w:val="nil"/>
+                <w:bottom w:val="nil"/>
+                <w:right w:val="nil"/>
+                <w:between w:val="nil"/>
+              </w:pBdr>
+              <w:spacing w:line="240" w:lineRule="auto"/>
+              <w:rPr>
+                <w:i/>
+                <w:iCs/>
+                <w:color w:val="A6A6A6" w:themeColor="background1" w:themeShade="A6"/>
+              </w:rPr>
+            </w:pPr>
+            <w:r>
+              <w:rPr>
+                <w:i/>
+                <w:iCs/>
+                <w:color w:val="A6A6A6" w:themeColor="background1" w:themeShade="A6"/>
+              </w:rPr>
+              <w:t>Roxanne Gilbert</w:t>
+            </w:r>
+          </w:p>
+        </w:tc>
+        <w:tc>
+          <w:tcPr>
+            <w:tcW w:w="6676" w:type="dxa"/>
+            <w:shd w:val="clear" w:color="auto" w:fill="auto"/>
+            <w:tcMar>
+              <w:top w:w="100" w:type="dxa"/>
+              <w:left w:w="100" w:type="dxa"/>
+              <w:bottom w:w="100" w:type="dxa"/>
+              <w:right w:w="100" w:type="dxa"/>
+            </w:tcMar>
+          </w:tcPr>
+          <w:p>
+            <w:pPr>
+              <w:widowControl w:val="0"/>
+              <w:pBdr>
+                <w:top w:val="nil"/>
+                <w:left w:val="nil"/>
+                <w:bottom w:val="nil"/>
+                <w:right w:val="nil"/>
+                <w:between w:val="nil"/>
+              </w:pBdr>
+              <w:spacing w:line="240" w:lineRule="auto"/>
+              <w:rPr>
+                <w:i/>
+                <w:iCs/>
+                <w:color w:val="A6A6A6" w:themeColor="background1" w:themeShade="A6"/>
+              </w:rPr>
+            </w:pPr>
+            <w:r>
+              <w:rPr>
+                <w:i/>
+                <w:iCs/>
+                <w:color w:val="A6A6A6" w:themeColor="background1" w:themeShade="A6"/>
+              </w:rPr>
+              <w:t>Create test data and write UAT reports</w:t>
+            </w:r>
+          </w:p>
+        </w:tc>
+      </w:tr>
+      <w:tr>
+        <w:tc>
+          <w:tcPr>
+            <w:tcW w:w="2684" w:type="dxa"/>
+            <w:shd w:val="clear" w:color="auto" w:fill="auto"/>
+            <w:tcMar>
+              <w:top w:w="100" w:type="dxa"/>
+              <w:left w:w="100" w:type="dxa"/>
+              <w:bottom w:w="100" w:type="dxa"/>
+              <w:right w:w="100" w:type="dxa"/>
+            </w:tcMar>
+          </w:tcPr>
+          <w:p>
+            <w:pPr>
+              <w:widowControl w:val="0"/>
+              <w:pBdr>
+                <w:top w:val="nil"/>
+                <w:left w:val="nil"/>
+                <w:bottom w:val="nil"/>
+                <w:right w:val="nil"/>
+                <w:between w:val="nil"/>
+              </w:pBdr>
+              <w:spacing w:line="240" w:lineRule="auto"/>
+              <w:rPr>
+                <w:i/>
+                <w:iCs/>
+                <w:color w:val="A6A6A6" w:themeColor="background1" w:themeShade="A6"/>
+              </w:rPr>
+            </w:pPr>
+            <w:r>
+              <w:rPr>
+                <w:i/>
+                <w:iCs/>
+                <w:color w:val="A6A6A6" w:themeColor="background1" w:themeShade="A6"/>
+              </w:rPr>
+              <w:t>Claudia Decker</w:t>
+            </w:r>
+          </w:p>
+        </w:tc>
+        <w:tc>
+          <w:tcPr>
+            <w:tcW w:w="6676" w:type="dxa"/>
+            <w:shd w:val="clear" w:color="auto" w:fill="auto"/>
+            <w:tcMar>
+              <w:top w:w="100" w:type="dxa"/>
+              <w:left w:w="100" w:type="dxa"/>
+              <w:bottom w:w="100" w:type="dxa"/>
+              <w:right w:w="100" w:type="dxa"/>
+            </w:tcMar>
+          </w:tcPr>
+          <w:p>
+            <w:pPr>
+              <w:widowControl w:val="0"/>
+              <w:pBdr>
+                <w:top w:val="nil"/>
+                <w:left w:val="nil"/>
+                <w:bottom w:val="nil"/>
+                <w:right w:val="nil"/>
+                <w:between w:val="nil"/>
+              </w:pBdr>
+              <w:spacing w:line="240" w:lineRule="auto"/>
+              <w:rPr>
+                <w:i/>
+                <w:iCs/>
+                <w:color w:val="A6A6A6" w:themeColor="background1" w:themeShade="A6"/>
+              </w:rPr>
+            </w:pPr>
+            <w:r>
+              <w:rPr>
+                <w:i/>
+                <w:iCs/>
+                <w:color w:val="A6A6A6" w:themeColor="background1" w:themeShade="A6"/>
+              </w:rPr>
+              <w:t>Set up staging + usability test cases and reports</w:t>
+            </w:r>
+          </w:p>
+        </w:tc>
+      </w:tr>
+    </w:tbl>
+    <w:p>
+      <w:pPr>
+        <w:rPr>
+          <w:i/>
+          <w:iCs/>
+          <w:color w:val="A6A6A6" w:themeColor="background1" w:themeShade="A6"/>
+        </w:rPr>
+      </w:pPr>
+      <w:r>
+        <w:rPr>
+          <w:i/>
+          <w:iCs/>
+          <w:color w:val="A6A6A6" w:themeColor="background1" w:themeShade="A6"/>
+        </w:rPr>
         <w:br w:type="page"/>
       </w:r>
     </w:p>
@@ -1795,10 +2413,7 @@
     </w:p>
     <w:p>
       <w:r>
-        <w:t>What hardware has the solution been designed for and should be tested on</w:t>
-      </w:r>
-      <w:r>
-        <w:t>.</w:t>
+        <w:t>What hardware has the solution been designed for and should be tested on.</w:t>
       </w:r>
     </w:p>
     <w:p>
@@ -1813,6 +2428,7 @@
         <w:rPr>
           <w:i/>
           <w:iCs/>
+          <w:color w:val="A6A6A6" w:themeColor="background1" w:themeShade="A6"/>
           <w:u w:val="single"/>
         </w:rPr>
       </w:pPr>
@@ -1820,6 +2436,7 @@
         <w:rPr>
           <w:i/>
           <w:iCs/>
+          <w:color w:val="A6A6A6" w:themeColor="background1" w:themeShade="A6"/>
           <w:u w:val="single"/>
         </w:rPr>
         <w:t>Example:</w:t>
@@ -1834,12 +2451,14 @@
         <w:rPr>
           <w:i/>
           <w:iCs/>
-        </w:rPr>
-      </w:pPr>
-      <w:r>
-        <w:rPr>
-          <w:i/>
-          <w:iCs/>
+          <w:color w:val="A6A6A6" w:themeColor="background1" w:themeShade="A6"/>
+        </w:rPr>
+      </w:pPr>
+      <w:r>
+        <w:rPr>
+          <w:i/>
+          <w:iCs/>
+          <w:color w:val="A6A6A6" w:themeColor="background1" w:themeShade="A6"/>
         </w:rPr>
         <w:t>Lenovo Desktop PC</w:t>
       </w:r>
@@ -1853,12 +2472,14 @@
         <w:rPr>
           <w:i/>
           <w:iCs/>
-        </w:rPr>
-      </w:pPr>
-      <w:r>
-        <w:rPr>
-          <w:i/>
-          <w:iCs/>
+          <w:color w:val="A6A6A6" w:themeColor="background1" w:themeShade="A6"/>
+        </w:rPr>
+      </w:pPr>
+      <w:r>
+        <w:rPr>
+          <w:i/>
+          <w:iCs/>
+          <w:color w:val="A6A6A6" w:themeColor="background1" w:themeShade="A6"/>
         </w:rPr>
         <w:t>Windows 10.</w:t>
       </w:r>
@@ -1872,21 +2493,16 @@
         <w:rPr>
           <w:i/>
           <w:iCs/>
-        </w:rPr>
-      </w:pPr>
-      <w:r>
-        <w:rPr>
-          <w:i/>
-          <w:iCs/>
-        </w:rPr>
-        <w:t xml:space="preserve">Intel I5 </w:t>
-      </w:r>
-      <w:r>
-        <w:rPr>
-          <w:i/>
-          <w:iCs/>
-        </w:rPr>
-        <w:t>processor.</w:t>
+          <w:color w:val="A6A6A6" w:themeColor="background1" w:themeShade="A6"/>
+        </w:rPr>
+      </w:pPr>
+      <w:r>
+        <w:rPr>
+          <w:i/>
+          <w:iCs/>
+          <w:color w:val="A6A6A6" w:themeColor="background1" w:themeShade="A6"/>
+        </w:rPr>
+        <w:t>Intel I5 processor.</w:t>
       </w:r>
     </w:p>
     <w:p>
@@ -1898,12 +2514,14 @@
         <w:rPr>
           <w:i/>
           <w:iCs/>
-        </w:rPr>
-      </w:pPr>
-      <w:r>
-        <w:rPr>
-          <w:i/>
-          <w:iCs/>
+          <w:color w:val="A6A6A6" w:themeColor="background1" w:themeShade="A6"/>
+        </w:rPr>
+      </w:pPr>
+      <w:r>
+        <w:rPr>
+          <w:i/>
+          <w:iCs/>
+          <w:color w:val="A6A6A6" w:themeColor="background1" w:themeShade="A6"/>
         </w:rPr>
         <w:t>256gb SSD.</w:t>
       </w:r>
@@ -1917,12 +2535,14 @@
         <w:rPr>
           <w:i/>
           <w:iCs/>
-        </w:rPr>
-      </w:pPr>
-      <w:r>
-        <w:rPr>
-          <w:i/>
-          <w:iCs/>
+          <w:color w:val="A6A6A6" w:themeColor="background1" w:themeShade="A6"/>
+        </w:rPr>
+      </w:pPr>
+      <w:r>
+        <w:rPr>
+          <w:i/>
+          <w:iCs/>
+          <w:color w:val="A6A6A6" w:themeColor="background1" w:themeShade="A6"/>
         </w:rPr>
         <w:t>8 GB of RAM.</w:t>
       </w:r>
@@ -1936,12 +2556,14 @@
         <w:rPr>
           <w:i/>
           <w:iCs/>
-        </w:rPr>
-      </w:pPr>
-      <w:r>
-        <w:rPr>
-          <w:i/>
-          <w:iCs/>
+          <w:color w:val="A6A6A6" w:themeColor="background1" w:themeShade="A6"/>
+        </w:rPr>
+      </w:pPr>
+      <w:r>
+        <w:rPr>
+          <w:i/>
+          <w:iCs/>
+          <w:color w:val="A6A6A6" w:themeColor="background1" w:themeShade="A6"/>
         </w:rPr>
         <w:t>Intel GPU.</w:t>
       </w:r>
@@ -1955,12 +2577,14 @@
         <w:rPr>
           <w:i/>
           <w:iCs/>
-        </w:rPr>
-      </w:pPr>
-      <w:r>
-        <w:rPr>
-          <w:i/>
-          <w:iCs/>
+          <w:color w:val="A6A6A6" w:themeColor="background1" w:themeShade="A6"/>
+        </w:rPr>
+      </w:pPr>
+      <w:r>
+        <w:rPr>
+          <w:i/>
+          <w:iCs/>
+          <w:color w:val="A6A6A6" w:themeColor="background1" w:themeShade="A6"/>
         </w:rPr>
         <w:t>Ethernet NIC.</w:t>
       </w:r>
@@ -1974,12 +2598,14 @@
         <w:rPr>
           <w:i/>
           <w:iCs/>
-        </w:rPr>
-      </w:pPr>
-      <w:r>
-        <w:rPr>
-          <w:i/>
-          <w:iCs/>
+          <w:color w:val="A6A6A6" w:themeColor="background1" w:themeShade="A6"/>
+        </w:rPr>
+      </w:pPr>
+      <w:r>
+        <w:rPr>
+          <w:i/>
+          <w:iCs/>
+          <w:color w:val="A6A6A6" w:themeColor="background1" w:themeShade="A6"/>
         </w:rPr>
         <w:t>LED 1080p Monitor with HDMI connection.</w:t>
       </w:r>
@@ -1993,21 +2619,16 @@
         <w:rPr>
           <w:i/>
           <w:iCs/>
-        </w:rPr>
-      </w:pPr>
-      <w:r>
-        <w:rPr>
-          <w:i/>
-          <w:iCs/>
-        </w:rPr>
-        <w:t>Google Pixel 5 -</w:t>
-      </w:r>
-      <w:r>
-        <w:rPr>
-          <w:i/>
-          <w:iCs/>
-        </w:rPr>
-        <w:t xml:space="preserve"> Mobile Phone</w:t>
+          <w:color w:val="A6A6A6" w:themeColor="background1" w:themeShade="A6"/>
+        </w:rPr>
+      </w:pPr>
+      <w:r>
+        <w:rPr>
+          <w:i/>
+          <w:iCs/>
+          <w:color w:val="A6A6A6" w:themeColor="background1" w:themeShade="A6"/>
+        </w:rPr>
+        <w:t>Google Pixel 5 - Mobile Phone</w:t>
       </w:r>
     </w:p>
     <w:p>
@@ -2019,21 +2640,16 @@
         <w:rPr>
           <w:i/>
           <w:iCs/>
-        </w:rPr>
-      </w:pPr>
-      <w:r>
-        <w:rPr>
-          <w:i/>
-          <w:iCs/>
-        </w:rPr>
-        <w:t xml:space="preserve">Android </w:t>
-      </w:r>
-      <w:r>
-        <w:rPr>
-          <w:i/>
-          <w:iCs/>
-        </w:rPr>
-        <w:t>11.</w:t>
+          <w:color w:val="A6A6A6" w:themeColor="background1" w:themeShade="A6"/>
+        </w:rPr>
+      </w:pPr>
+      <w:r>
+        <w:rPr>
+          <w:i/>
+          <w:iCs/>
+          <w:color w:val="A6A6A6" w:themeColor="background1" w:themeShade="A6"/>
+        </w:rPr>
+        <w:t>Android 11.</w:t>
       </w:r>
     </w:p>
     <w:p>
@@ -2045,21 +2661,16 @@
         <w:rPr>
           <w:i/>
           <w:iCs/>
-        </w:rPr>
-      </w:pPr>
-      <w:r>
-        <w:rPr>
-          <w:i/>
-          <w:iCs/>
-        </w:rPr>
-        <w:t>Qualcomm SM7250 Snapdragon</w:t>
-      </w:r>
-      <w:r>
-        <w:rPr>
-          <w:i/>
-          <w:iCs/>
-        </w:rPr>
-        <w:t>.</w:t>
+          <w:color w:val="A6A6A6" w:themeColor="background1" w:themeShade="A6"/>
+        </w:rPr>
+      </w:pPr>
+      <w:r>
+        <w:rPr>
+          <w:i/>
+          <w:iCs/>
+          <w:color w:val="A6A6A6" w:themeColor="background1" w:themeShade="A6"/>
+        </w:rPr>
+        <w:t>Qualcomm SM7250 Snapdragon.</w:t>
       </w:r>
     </w:p>
     <w:p>
@@ -2071,21 +2682,16 @@
         <w:rPr>
           <w:i/>
           <w:iCs/>
-        </w:rPr>
-      </w:pPr>
-      <w:r>
-        <w:rPr>
-          <w:i/>
-          <w:iCs/>
-        </w:rPr>
-        <w:t>1080 x 2340 pixels, 19.5:9 ratio</w:t>
-      </w:r>
-      <w:r>
-        <w:rPr>
-          <w:i/>
-          <w:iCs/>
-        </w:rPr>
-        <w:t>.</w:t>
+          <w:color w:val="A6A6A6" w:themeColor="background1" w:themeShade="A6"/>
+        </w:rPr>
+      </w:pPr>
+      <w:r>
+        <w:rPr>
+          <w:i/>
+          <w:iCs/>
+          <w:color w:val="A6A6A6" w:themeColor="background1" w:themeShade="A6"/>
+        </w:rPr>
+        <w:t>1080 x 2340 pixels, 19.5:9 ratio.</w:t>
       </w:r>
     </w:p>
     <w:p>
@@ -2097,12 +2703,14 @@
         <w:rPr>
           <w:i/>
           <w:iCs/>
-        </w:rPr>
-      </w:pPr>
-      <w:r>
-        <w:rPr>
-          <w:i/>
-          <w:iCs/>
+          <w:color w:val="A6A6A6" w:themeColor="background1" w:themeShade="A6"/>
+        </w:rPr>
+      </w:pPr>
+      <w:r>
+        <w:rPr>
+          <w:i/>
+          <w:iCs/>
+          <w:color w:val="A6A6A6" w:themeColor="background1" w:themeShade="A6"/>
         </w:rPr>
         <w:t>4g NIC</w:t>
       </w:r>
@@ -2128,11 +2736,13 @@
         <w:t>If any extra software or dependencies must be downloaded and installed, list them here.</w:t>
       </w:r>
     </w:p>
-    <w:p>
-      <w:pPr>
-        <w:rPr>
-          <w:i/>
-          <w:iCs/>
+    <w:p/>
+    <w:p>
+      <w:pPr>
+        <w:rPr>
+          <w:i/>
+          <w:iCs/>
+          <w:color w:val="A6A6A6" w:themeColor="background1" w:themeShade="A6"/>
           <w:u w:val="single"/>
         </w:rPr>
       </w:pPr>
@@ -2140,6 +2750,7 @@
         <w:rPr>
           <w:i/>
           <w:iCs/>
+          <w:color w:val="A6A6A6" w:themeColor="background1" w:themeShade="A6"/>
           <w:u w:val="single"/>
         </w:rPr>
         <w:t>Example:</w:t>
@@ -2154,12 +2765,14 @@
         <w:rPr>
           <w:i/>
           <w:iCs/>
-        </w:rPr>
-      </w:pPr>
-      <w:r>
-        <w:rPr>
-          <w:i/>
-          <w:iCs/>
+          <w:color w:val="A6A6A6" w:themeColor="background1" w:themeShade="A6"/>
+        </w:rPr>
+      </w:pPr>
+      <w:r>
+        <w:rPr>
+          <w:i/>
+          <w:iCs/>
+          <w:color w:val="A6A6A6" w:themeColor="background1" w:themeShade="A6"/>
         </w:rPr>
         <w:t>Lenovo Desktop PC</w:t>
       </w:r>
@@ -2173,12 +2786,14 @@
         <w:rPr>
           <w:i/>
           <w:iCs/>
-        </w:rPr>
-      </w:pPr>
-      <w:r>
-        <w:rPr>
-          <w:i/>
-          <w:iCs/>
+          <w:color w:val="A6A6A6" w:themeColor="background1" w:themeShade="A6"/>
+        </w:rPr>
+      </w:pPr>
+      <w:r>
+        <w:rPr>
+          <w:i/>
+          <w:iCs/>
+          <w:color w:val="A6A6A6" w:themeColor="background1" w:themeShade="A6"/>
         </w:rPr>
         <w:t>Google Chrome.</w:t>
       </w:r>
@@ -2192,12 +2807,14 @@
         <w:rPr>
           <w:i/>
           <w:iCs/>
-        </w:rPr>
-      </w:pPr>
-      <w:r>
-        <w:rPr>
-          <w:i/>
-          <w:iCs/>
+          <w:color w:val="A6A6A6" w:themeColor="background1" w:themeShade="A6"/>
+        </w:rPr>
+      </w:pPr>
+      <w:r>
+        <w:rPr>
+          <w:i/>
+          <w:iCs/>
+          <w:color w:val="A6A6A6" w:themeColor="background1" w:themeShade="A6"/>
         </w:rPr>
         <w:t>Microsoft Edge.</w:t>
       </w:r>
@@ -2211,12 +2828,14 @@
         <w:rPr>
           <w:i/>
           <w:iCs/>
-        </w:rPr>
-      </w:pPr>
-      <w:r>
-        <w:rPr>
-          <w:i/>
-          <w:iCs/>
+          <w:color w:val="A6A6A6" w:themeColor="background1" w:themeShade="A6"/>
+        </w:rPr>
+      </w:pPr>
+      <w:r>
+        <w:rPr>
+          <w:i/>
+          <w:iCs/>
+          <w:color w:val="A6A6A6" w:themeColor="background1" w:themeShade="A6"/>
         </w:rPr>
         <w:t>Mozilla Firefox.</w:t>
       </w:r>
@@ -2230,21 +2849,16 @@
         <w:rPr>
           <w:i/>
           <w:iCs/>
-        </w:rPr>
-      </w:pPr>
-      <w:r>
-        <w:rPr>
-          <w:i/>
-          <w:iCs/>
-        </w:rPr>
-        <w:t>Android Mobile Phone</w:t>
-      </w:r>
-      <w:r>
-        <w:rPr>
-          <w:i/>
-          <w:iCs/>
-        </w:rPr>
-        <w:t xml:space="preserve"> - Pixel 5</w:t>
+          <w:color w:val="A6A6A6" w:themeColor="background1" w:themeShade="A6"/>
+        </w:rPr>
+      </w:pPr>
+      <w:r>
+        <w:rPr>
+          <w:i/>
+          <w:iCs/>
+          <w:color w:val="A6A6A6" w:themeColor="background1" w:themeShade="A6"/>
+        </w:rPr>
+        <w:t>Android Mobile Phone - Pixel 5</w:t>
       </w:r>
     </w:p>
     <w:p>
@@ -2256,21 +2870,16 @@
         <w:rPr>
           <w:i/>
           <w:iCs/>
-        </w:rPr>
-      </w:pPr>
-      <w:r>
-        <w:rPr>
-          <w:i/>
-          <w:iCs/>
-        </w:rPr>
-        <w:t>Google Chrome</w:t>
-      </w:r>
-      <w:r>
-        <w:rPr>
-          <w:i/>
-          <w:iCs/>
-        </w:rPr>
-        <w:t>.</w:t>
+          <w:color w:val="A6A6A6" w:themeColor="background1" w:themeShade="A6"/>
+        </w:rPr>
+      </w:pPr>
+      <w:r>
+        <w:rPr>
+          <w:i/>
+          <w:iCs/>
+          <w:color w:val="A6A6A6" w:themeColor="background1" w:themeShade="A6"/>
+        </w:rPr>
+        <w:t>Google Chrome.</w:t>
       </w:r>
     </w:p>
     <w:p/>
@@ -2284,10 +2893,7 @@
         <w:spacing w:before="0"/>
       </w:pPr>
       <w:r>
-        <w:t>Network</w:t>
-      </w:r>
-      <w:r>
-        <w:t xml:space="preserve"> requirements</w:t>
+        <w:t>Network requirements</w:t>
       </w:r>
     </w:p>
     <w:p>
@@ -2307,6 +2913,7 @@
         <w:rPr>
           <w:i/>
           <w:iCs/>
+          <w:color w:val="A6A6A6" w:themeColor="background1" w:themeShade="A6"/>
           <w:u w:val="single"/>
         </w:rPr>
       </w:pPr>
@@ -2314,6 +2921,7 @@
         <w:rPr>
           <w:i/>
           <w:iCs/>
+          <w:color w:val="A6A6A6" w:themeColor="background1" w:themeShade="A6"/>
           <w:u w:val="single"/>
         </w:rPr>
         <w:t>Example:</w:t>
@@ -2328,12 +2936,14 @@
         <w:rPr>
           <w:i/>
           <w:iCs/>
-        </w:rPr>
-      </w:pPr>
-      <w:r>
-        <w:rPr>
-          <w:i/>
-          <w:iCs/>
+          <w:color w:val="A6A6A6" w:themeColor="background1" w:themeShade="A6"/>
+        </w:rPr>
+      </w:pPr>
+      <w:r>
+        <w:rPr>
+          <w:i/>
+          <w:iCs/>
+          <w:color w:val="A6A6A6" w:themeColor="background1" w:themeShade="A6"/>
         </w:rPr>
         <w:t>Lenovo Desktop PC</w:t>
       </w:r>
@@ -2347,13 +2957,16 @@
         <w:rPr>
           <w:i/>
           <w:iCs/>
-        </w:rPr>
-      </w:pPr>
-      <w:r>
-        <w:rPr>
-          <w:i/>
-          <w:iCs/>
-        </w:rPr>
+          <w:color w:val="A6A6A6" w:themeColor="background1" w:themeShade="A6"/>
+        </w:rPr>
+      </w:pPr>
+      <w:r>
+        <w:rPr>
+          <w:i/>
+          <w:iCs/>
+          <w:color w:val="A6A6A6" w:themeColor="background1" w:themeShade="A6"/>
+        </w:rPr>
+        <w:lastRenderedPageBreak/>
         <w:t xml:space="preserve">NBN </w:t>
       </w:r>
       <w:proofErr w:type="spellStart"/>
@@ -2361,6 +2974,7 @@
         <w:rPr>
           <w:i/>
           <w:iCs/>
+          <w:color w:val="A6A6A6" w:themeColor="background1" w:themeShade="A6"/>
         </w:rPr>
         <w:t>Fibe</w:t>
       </w:r>
@@ -2369,15 +2983,9 @@
         <w:rPr>
           <w:i/>
           <w:iCs/>
-        </w:rPr>
-        <w:t xml:space="preserve"> to the Node network</w:t>
-      </w:r>
-      <w:r>
-        <w:rPr>
-          <w:i/>
-          <w:iCs/>
-        </w:rPr>
-        <w:t>.</w:t>
+          <w:color w:val="A6A6A6" w:themeColor="background1" w:themeShade="A6"/>
+        </w:rPr>
+        <w:t xml:space="preserve"> to the Node network.</w:t>
       </w:r>
     </w:p>
     <w:p>
@@ -2389,22 +2997,16 @@
         <w:rPr>
           <w:i/>
           <w:iCs/>
-        </w:rPr>
-      </w:pPr>
-      <w:r>
-        <w:rPr>
-          <w:i/>
-          <w:iCs/>
-        </w:rPr>
-        <w:lastRenderedPageBreak/>
-        <w:t>Android Mobile Phone</w:t>
-      </w:r>
-      <w:r>
-        <w:rPr>
-          <w:i/>
-          <w:iCs/>
-        </w:rPr>
-        <w:t xml:space="preserve"> - Pixel 5</w:t>
+          <w:color w:val="A6A6A6" w:themeColor="background1" w:themeShade="A6"/>
+        </w:rPr>
+      </w:pPr>
+      <w:r>
+        <w:rPr>
+          <w:i/>
+          <w:iCs/>
+          <w:color w:val="A6A6A6" w:themeColor="background1" w:themeShade="A6"/>
+        </w:rPr>
+        <w:t>Android Mobile Phone - Pixel 5</w:t>
       </w:r>
     </w:p>
     <w:p>
@@ -2416,21 +3018,16 @@
         <w:rPr>
           <w:i/>
           <w:iCs/>
-        </w:rPr>
-      </w:pPr>
-      <w:r>
-        <w:rPr>
-          <w:i/>
-          <w:iCs/>
-        </w:rPr>
-        <w:t>Telstra 4g network</w:t>
-      </w:r>
-      <w:r>
-        <w:rPr>
-          <w:i/>
-          <w:iCs/>
-        </w:rPr>
-        <w:t>.</w:t>
+          <w:color w:val="A6A6A6" w:themeColor="background1" w:themeShade="A6"/>
+        </w:rPr>
+      </w:pPr>
+      <w:r>
+        <w:rPr>
+          <w:i/>
+          <w:iCs/>
+          <w:color w:val="A6A6A6" w:themeColor="background1" w:themeShade="A6"/>
+        </w:rPr>
+        <w:t>Telstra 4g network.</w:t>
       </w:r>
     </w:p>
     <w:p/>
@@ -2461,7 +3058,15 @@
     </w:p>
     <w:p>
       <w:r>
-        <w:t>This section is more important than it seems—it is crucial that both the QA team and the testers know what features must be tested, especially if you’re testing a lot at once.</w:t>
+        <w:t xml:space="preserve">This section is more important than it seems—it is crucial that both the QA team and the testers know what features must be tested, especially if </w:t>
+      </w:r>
+      <w:proofErr w:type="gramStart"/>
+      <w:r>
+        <w:t>you’re</w:t>
+      </w:r>
+      <w:proofErr w:type="gramEnd"/>
+      <w:r>
+        <w:t xml:space="preserve"> testing a lot at once.</w:t>
       </w:r>
     </w:p>
     <w:p/>
@@ -2578,21 +3183,13 @@
           <w:tcPr>
             <w:tcW w:w="691" w:type="dxa"/>
           </w:tcPr>
-          <w:p>
-            <w:r>
-              <w:t>1.1</w:t>
-            </w:r>
-          </w:p>
+          <w:p/>
         </w:tc>
         <w:tc>
           <w:tcPr>
             <w:tcW w:w="2395" w:type="dxa"/>
           </w:tcPr>
-          <w:p>
-            <w:r>
-              <w:t>Video plays in home page footer</w:t>
-            </w:r>
-          </w:p>
+          <w:p/>
         </w:tc>
         <w:tc>
           <w:tcPr>
@@ -2600,39 +3197,8 @@
           </w:tcPr>
           <w:p>
             <w:pPr>
-              <w:pStyle w:val="ListParagraph"/>
-              <w:numPr>
-                <w:ilvl w:val="0"/>
-                <w:numId w:val="17"/>
-              </w:numPr>
+              <w:ind w:left="360"/>
             </w:pPr>
-            <w:r>
-              <w:t>User starts at index.html</w:t>
-            </w:r>
-          </w:p>
-          <w:p>
-            <w:pPr>
-              <w:pStyle w:val="ListParagraph"/>
-              <w:numPr>
-                <w:ilvl w:val="0"/>
-                <w:numId w:val="17"/>
-              </w:numPr>
-            </w:pPr>
-            <w:r>
-              <w:t>User scrolls down to bottom of page</w:t>
-            </w:r>
-          </w:p>
-          <w:p>
-            <w:pPr>
-              <w:pStyle w:val="ListParagraph"/>
-              <w:numPr>
-                <w:ilvl w:val="0"/>
-                <w:numId w:val="17"/>
-              </w:numPr>
-            </w:pPr>
-            <w:r>
-              <w:t>User clicks play bottom on video in purple footer</w:t>
-            </w:r>
           </w:p>
         </w:tc>
         <w:tc>
@@ -2641,56 +3207,8 @@
           </w:tcPr>
           <w:p>
             <w:pPr>
-              <w:pStyle w:val="ListParagraph"/>
-              <w:numPr>
-                <w:ilvl w:val="0"/>
-                <w:numId w:val="13"/>
-              </w:numPr>
+              <w:ind w:left="360"/>
             </w:pPr>
-            <w:r>
-              <w:t>User see homepage</w:t>
-            </w:r>
-          </w:p>
-          <w:p>
-            <w:pPr>
-              <w:pStyle w:val="ListParagraph"/>
-              <w:numPr>
-                <w:ilvl w:val="0"/>
-                <w:numId w:val="13"/>
-              </w:numPr>
-            </w:pPr>
-            <w:r>
-              <w:t xml:space="preserve">User see’s video thumbnail displayed in footer with arrow </w:t>
-            </w:r>
-            <w:proofErr w:type="spellStart"/>
-            <w:r>
-              <w:t>playbutton</w:t>
-            </w:r>
-            <w:proofErr w:type="spellEnd"/>
-          </w:p>
-          <w:p>
-            <w:pPr>
-              <w:pStyle w:val="ListParagraph"/>
-              <w:numPr>
-                <w:ilvl w:val="0"/>
-                <w:numId w:val="13"/>
-              </w:numPr>
-            </w:pPr>
-            <w:r>
-              <w:t>User clicks play button</w:t>
-            </w:r>
-          </w:p>
-          <w:p>
-            <w:pPr>
-              <w:pStyle w:val="ListParagraph"/>
-              <w:numPr>
-                <w:ilvl w:val="0"/>
-                <w:numId w:val="13"/>
-              </w:numPr>
-            </w:pPr>
-            <w:r>
-              <w:t>User see’s video playing and hears sound</w:t>
-            </w:r>
           </w:p>
         </w:tc>
         <w:tc>
@@ -2779,21 +3297,13 @@
           <w:tcPr>
             <w:tcW w:w="691" w:type="dxa"/>
           </w:tcPr>
-          <w:p>
-            <w:r>
-              <w:t>1.2</w:t>
-            </w:r>
-          </w:p>
+          <w:p/>
         </w:tc>
         <w:tc>
           <w:tcPr>
             <w:tcW w:w="2395" w:type="dxa"/>
           </w:tcPr>
-          <w:p>
-            <w:r>
-              <w:t>Addition calculator works</w:t>
-            </w:r>
-          </w:p>
+          <w:p/>
         </w:tc>
         <w:tc>
           <w:tcPr>
@@ -2801,319 +3311,19 @@
           </w:tcPr>
           <w:p>
             <w:pPr>
-              <w:pStyle w:val="ListParagraph"/>
-              <w:numPr>
-                <w:ilvl w:val="0"/>
-                <w:numId w:val="18"/>
-              </w:numPr>
+              <w:ind w:left="360"/>
             </w:pPr>
-            <w:r>
-              <w:t>User types addme.py into bash shell</w:t>
-            </w:r>
           </w:p>
-          <w:p>
-            <w:pPr>
-              <w:pStyle w:val="ListParagraph"/>
-              <w:numPr>
-                <w:ilvl w:val="0"/>
-                <w:numId w:val="18"/>
-              </w:numPr>
-            </w:pPr>
-            <w:r>
-              <w:t>Enter data as follows:</w:t>
-            </w:r>
-          </w:p>
-          <w:tbl>
-            <w:tblPr>
-              <w:tblStyle w:val="TableGrid"/>
-              <w:tblW w:w="0" w:type="auto"/>
-              <w:tblLook w:val="04A0" w:firstRow="1" w:lastRow="0" w:firstColumn="1" w:lastColumn="0" w:noHBand="0" w:noVBand="1"/>
-            </w:tblPr>
-            <w:tblGrid>
-              <w:gridCol w:w="1159"/>
-              <w:gridCol w:w="1158"/>
-            </w:tblGrid>
-            <w:tr>
-              <w:tc>
-                <w:tcPr>
-                  <w:tcW w:w="1418" w:type="dxa"/>
-                </w:tcPr>
-                <w:p>
-                  <w:r>
-                    <w:t>1</w:t>
-                  </w:r>
-                </w:p>
-              </w:tc>
-              <w:tc>
-                <w:tcPr>
-                  <w:tcW w:w="1418" w:type="dxa"/>
-                </w:tcPr>
-                <w:p>
-                  <w:r>
-                    <w:t>2</w:t>
-                  </w:r>
-                </w:p>
-              </w:tc>
-            </w:tr>
-            <w:tr>
-              <w:tc>
-                <w:tcPr>
-                  <w:tcW w:w="1418" w:type="dxa"/>
-                </w:tcPr>
-                <w:p>
-                  <w:r>
-                    <w:t>0</w:t>
-                  </w:r>
-                </w:p>
-              </w:tc>
-              <w:tc>
-                <w:tcPr>
-                  <w:tcW w:w="1418" w:type="dxa"/>
-                </w:tcPr>
-                <w:p>
-                  <w:r>
-                    <w:t>5</w:t>
-                  </w:r>
-                </w:p>
-              </w:tc>
-            </w:tr>
-            <w:tr>
-              <w:tc>
-                <w:tcPr>
-                  <w:tcW w:w="1418" w:type="dxa"/>
-                </w:tcPr>
-                <w:p>
-                  <w:r>
-                    <w:t>-4</w:t>
-                  </w:r>
-                </w:p>
-              </w:tc>
-              <w:tc>
-                <w:tcPr>
-                  <w:tcW w:w="1418" w:type="dxa"/>
-                </w:tcPr>
-                <w:p>
-                  <w:r>
-                    <w:t>-4</w:t>
-                  </w:r>
-                </w:p>
-              </w:tc>
-            </w:tr>
-            <w:tr>
-              <w:tc>
-                <w:tcPr>
-                  <w:tcW w:w="1418" w:type="dxa"/>
-                </w:tcPr>
-                <w:p>
-                  <w:r>
-                    <w:t>-2</w:t>
-                  </w:r>
-                </w:p>
-              </w:tc>
-              <w:tc>
-                <w:tcPr>
-                  <w:tcW w:w="1418" w:type="dxa"/>
-                </w:tcPr>
-                <w:p>
-                  <w:r>
-                    <w:t>4</w:t>
-                  </w:r>
-                </w:p>
-              </w:tc>
-            </w:tr>
-          </w:tbl>
-          <w:p/>
         </w:tc>
         <w:tc>
           <w:tcPr>
             <w:tcW w:w="4704" w:type="dxa"/>
           </w:tcPr>
           <w:p>
-            <w:r>
-              <w:t>Program outputs as follows:</w:t>
-            </w:r>
+            <w:pPr>
+              <w:ind w:left="360"/>
+            </w:pPr>
           </w:p>
-          <w:tbl>
-            <w:tblPr>
-              <w:tblStyle w:val="TableGrid"/>
-              <w:tblW w:w="0" w:type="auto"/>
-              <w:tblLook w:val="04A0" w:firstRow="1" w:lastRow="0" w:firstColumn="1" w:lastColumn="0" w:noHBand="0" w:noVBand="1"/>
-            </w:tblPr>
-            <w:tblGrid>
-              <w:gridCol w:w="1418"/>
-              <w:gridCol w:w="1418"/>
-              <w:gridCol w:w="1418"/>
-            </w:tblGrid>
-            <w:tr>
-              <w:tc>
-                <w:tcPr>
-                  <w:tcW w:w="1418" w:type="dxa"/>
-                </w:tcPr>
-                <w:p>
-                  <w:r>
-                    <w:t>1</w:t>
-                  </w:r>
-                </w:p>
-              </w:tc>
-              <w:tc>
-                <w:tcPr>
-                  <w:tcW w:w="1418" w:type="dxa"/>
-                </w:tcPr>
-                <w:p>
-                  <w:r>
-                    <w:t>2</w:t>
-                  </w:r>
-                </w:p>
-              </w:tc>
-              <w:tc>
-                <w:tcPr>
-                  <w:tcW w:w="1418" w:type="dxa"/>
-                </w:tcPr>
-                <w:p>
-                  <w:pPr>
-                    <w:rPr>
-                      <w:b/>
-                      <w:bCs/>
-                    </w:rPr>
-                  </w:pPr>
-                  <w:r>
-                    <w:rPr>
-                      <w:b/>
-                      <w:bCs/>
-                    </w:rPr>
-                    <w:t>3</w:t>
-                  </w:r>
-                </w:p>
-              </w:tc>
-            </w:tr>
-            <w:tr>
-              <w:tc>
-                <w:tcPr>
-                  <w:tcW w:w="1418" w:type="dxa"/>
-                </w:tcPr>
-                <w:p>
-                  <w:r>
-                    <w:t>0</w:t>
-                  </w:r>
-                </w:p>
-              </w:tc>
-              <w:tc>
-                <w:tcPr>
-                  <w:tcW w:w="1418" w:type="dxa"/>
-                </w:tcPr>
-                <w:p>
-                  <w:r>
-                    <w:t>5</w:t>
-                  </w:r>
-                </w:p>
-              </w:tc>
-              <w:tc>
-                <w:tcPr>
-                  <w:tcW w:w="1418" w:type="dxa"/>
-                </w:tcPr>
-                <w:p>
-                  <w:pPr>
-                    <w:rPr>
-                      <w:b/>
-                      <w:bCs/>
-                    </w:rPr>
-                  </w:pPr>
-                  <w:r>
-                    <w:rPr>
-                      <w:b/>
-                      <w:bCs/>
-                    </w:rPr>
-                    <w:t>5</w:t>
-                  </w:r>
-                </w:p>
-              </w:tc>
-            </w:tr>
-            <w:tr>
-              <w:tc>
-                <w:tcPr>
-                  <w:tcW w:w="1418" w:type="dxa"/>
-                </w:tcPr>
-                <w:p>
-                  <w:r>
-                    <w:t>-4</w:t>
-                  </w:r>
-                </w:p>
-              </w:tc>
-              <w:tc>
-                <w:tcPr>
-                  <w:tcW w:w="1418" w:type="dxa"/>
-                </w:tcPr>
-                <w:p>
-                  <w:r>
-                    <w:t>-4</w:t>
-                  </w:r>
-                </w:p>
-              </w:tc>
-              <w:tc>
-                <w:tcPr>
-                  <w:tcW w:w="1418" w:type="dxa"/>
-                </w:tcPr>
-                <w:p>
-                  <w:pPr>
-                    <w:rPr>
-                      <w:b/>
-                      <w:bCs/>
-                    </w:rPr>
-                  </w:pPr>
-                  <w:r>
-                    <w:rPr>
-                      <w:b/>
-                      <w:bCs/>
-                    </w:rPr>
-                    <w:t>-8</w:t>
-                  </w:r>
-                </w:p>
-              </w:tc>
-            </w:tr>
-            <w:tr>
-              <w:tc>
-                <w:tcPr>
-                  <w:tcW w:w="1418" w:type="dxa"/>
-                </w:tcPr>
-                <w:p>
-                  <w:r>
-                    <w:t>-2</w:t>
-                  </w:r>
-                </w:p>
-              </w:tc>
-              <w:tc>
-                <w:tcPr>
-                  <w:tcW w:w="1418" w:type="dxa"/>
-                </w:tcPr>
-                <w:p>
-                  <w:r>
-                    <w:t>4</w:t>
-                  </w:r>
-                </w:p>
-              </w:tc>
-              <w:tc>
-                <w:tcPr>
-                  <w:tcW w:w="1418" w:type="dxa"/>
-                </w:tcPr>
-                <w:p>
-                  <w:pPr>
-                    <w:rPr>
-                      <w:b/>
-                      <w:bCs/>
-                    </w:rPr>
-                  </w:pPr>
-                  <w:r>
-                    <w:rPr>
-                      <w:b/>
-                      <w:bCs/>
-                    </w:rPr>
-                    <w:t>2</w:t>
-                  </w:r>
-                </w:p>
-              </w:tc>
-            </w:tr>
-          </w:tbl>
-          <w:p/>
         </w:tc>
         <w:tc>
           <w:tcPr>
@@ -3201,21 +3411,13 @@
           <w:tcPr>
             <w:tcW w:w="691" w:type="dxa"/>
           </w:tcPr>
-          <w:p>
-            <w:r>
-              <w:t>1.3</w:t>
-            </w:r>
-          </w:p>
+          <w:p/>
         </w:tc>
         <w:tc>
           <w:tcPr>
             <w:tcW w:w="2395" w:type="dxa"/>
           </w:tcPr>
-          <w:p>
-            <w:r>
-              <w:t>Robot stops before collision</w:t>
-            </w:r>
-          </w:p>
+          <w:p/>
         </w:tc>
         <w:tc>
           <w:tcPr>
@@ -3223,39 +3425,8 @@
           </w:tcPr>
           <w:p>
             <w:pPr>
-              <w:pStyle w:val="ListParagraph"/>
-              <w:numPr>
-                <w:ilvl w:val="0"/>
-                <w:numId w:val="19"/>
-              </w:numPr>
+              <w:ind w:left="360"/>
             </w:pPr>
-            <w:r>
-              <w:t>Place robot on ground</w:t>
-            </w:r>
-          </w:p>
-          <w:p>
-            <w:pPr>
-              <w:pStyle w:val="ListParagraph"/>
-              <w:numPr>
-                <w:ilvl w:val="0"/>
-                <w:numId w:val="19"/>
-              </w:numPr>
-            </w:pPr>
-            <w:r>
-              <w:t>Place a box 1000mm in front of robot, ensure robot is in line with the object and it will collide</w:t>
-            </w:r>
-          </w:p>
-          <w:p>
-            <w:pPr>
-              <w:pStyle w:val="ListParagraph"/>
-              <w:numPr>
-                <w:ilvl w:val="0"/>
-                <w:numId w:val="19"/>
-              </w:numPr>
-            </w:pPr>
-            <w:r>
-              <w:t>Turn robot on</w:t>
-            </w:r>
           </w:p>
         </w:tc>
         <w:tc>
@@ -3264,47 +3435,8 @@
           </w:tcPr>
           <w:p>
             <w:pPr>
-              <w:pStyle w:val="ListParagraph"/>
-              <w:numPr>
-                <w:ilvl w:val="0"/>
-                <w:numId w:val="16"/>
-              </w:numPr>
+              <w:ind w:left="360"/>
             </w:pPr>
-            <w:r>
-              <w:t>Robot should accelerate to full speed</w:t>
-            </w:r>
-          </w:p>
-          <w:p>
-            <w:pPr>
-              <w:pStyle w:val="ListParagraph"/>
-              <w:numPr>
-                <w:ilvl w:val="0"/>
-                <w:numId w:val="16"/>
-              </w:numPr>
-            </w:pPr>
-            <w:r>
-              <w:t>When robot is 300mm from object robot should begin deaccelerating.</w:t>
-            </w:r>
-          </w:p>
-          <w:p>
-            <w:pPr>
-              <w:pStyle w:val="ListParagraph"/>
-              <w:numPr>
-                <w:ilvl w:val="0"/>
-                <w:numId w:val="16"/>
-              </w:numPr>
-            </w:pPr>
-            <w:r>
-              <w:t xml:space="preserve">When robot is 50mm from object robot should </w:t>
-            </w:r>
-            <w:proofErr w:type="spellStart"/>
-            <w:r>
-              <w:t>coem</w:t>
-            </w:r>
-            <w:proofErr w:type="spellEnd"/>
-            <w:r>
-              <w:t xml:space="preserve"> to a complete standstill and the red LED start flashing</w:t>
-            </w:r>
           </w:p>
         </w:tc>
         <w:tc>
@@ -3391,8 +3523,1684 @@
     </w:tbl>
     <w:p>
       <w:r>
+        <w:t xml:space="preserve">Tip: </w:t>
+      </w:r>
+      <w:r>
         <w:t>Write step-by-step, detailed but concise instructions on how to test the feature.</w:t>
       </w:r>
+    </w:p>
+    <w:p/>
+    <w:p/>
+    <w:p>
+      <w:pPr>
+        <w:rPr>
+          <w:i/>
+          <w:iCs/>
+          <w:color w:val="A6A6A6" w:themeColor="background1" w:themeShade="A6"/>
+        </w:rPr>
+      </w:pPr>
+      <w:r>
+        <w:rPr>
+          <w:i/>
+          <w:iCs/>
+          <w:color w:val="A6A6A6" w:themeColor="background1" w:themeShade="A6"/>
+        </w:rPr>
+        <w:t>Example</w:t>
+      </w:r>
+    </w:p>
+    <w:p>
+      <w:pPr>
+        <w:rPr>
+          <w:i/>
+          <w:iCs/>
+          <w:color w:val="A6A6A6" w:themeColor="background1" w:themeShade="A6"/>
+        </w:rPr>
+      </w:pPr>
+    </w:p>
+    <w:tbl>
+      <w:tblPr>
+        <w:tblStyle w:val="TableGrid"/>
+        <w:tblW w:w="0" w:type="auto"/>
+        <w:tblLook w:val="04A0" w:firstRow="1" w:lastRow="0" w:firstColumn="1" w:lastColumn="0" w:noHBand="0" w:noVBand="1"/>
+      </w:tblPr>
+      <w:tblGrid>
+        <w:gridCol w:w="691"/>
+        <w:gridCol w:w="2395"/>
+        <w:gridCol w:w="2543"/>
+        <w:gridCol w:w="4704"/>
+        <w:gridCol w:w="4057"/>
+      </w:tblGrid>
+      <w:tr>
+        <w:tc>
+          <w:tcPr>
+            <w:tcW w:w="691" w:type="dxa"/>
+          </w:tcPr>
+          <w:p>
+            <w:pPr>
+              <w:rPr>
+                <w:b/>
+                <w:bCs/>
+                <w:i/>
+                <w:iCs/>
+                <w:color w:val="A6A6A6" w:themeColor="background1" w:themeShade="A6"/>
+              </w:rPr>
+            </w:pPr>
+            <w:r>
+              <w:rPr>
+                <w:b/>
+                <w:bCs/>
+                <w:i/>
+                <w:iCs/>
+                <w:color w:val="A6A6A6" w:themeColor="background1" w:themeShade="A6"/>
+              </w:rPr>
+              <w:t>Test</w:t>
+            </w:r>
+          </w:p>
+        </w:tc>
+        <w:tc>
+          <w:tcPr>
+            <w:tcW w:w="2395" w:type="dxa"/>
+          </w:tcPr>
+          <w:p>
+            <w:pPr>
+              <w:rPr>
+                <w:b/>
+                <w:bCs/>
+                <w:i/>
+                <w:iCs/>
+                <w:color w:val="A6A6A6" w:themeColor="background1" w:themeShade="A6"/>
+              </w:rPr>
+            </w:pPr>
+            <w:r>
+              <w:rPr>
+                <w:b/>
+                <w:bCs/>
+                <w:i/>
+                <w:iCs/>
+                <w:color w:val="A6A6A6" w:themeColor="background1" w:themeShade="A6"/>
+              </w:rPr>
+              <w:t>Describe the feature being tested</w:t>
+            </w:r>
+          </w:p>
+        </w:tc>
+        <w:tc>
+          <w:tcPr>
+            <w:tcW w:w="2543" w:type="dxa"/>
+          </w:tcPr>
+          <w:p>
+            <w:pPr>
+              <w:rPr>
+                <w:b/>
+                <w:bCs/>
+                <w:i/>
+                <w:iCs/>
+                <w:color w:val="A6A6A6" w:themeColor="background1" w:themeShade="A6"/>
+              </w:rPr>
+            </w:pPr>
+            <w:r>
+              <w:rPr>
+                <w:b/>
+                <w:bCs/>
+                <w:i/>
+                <w:iCs/>
+                <w:color w:val="A6A6A6" w:themeColor="background1" w:themeShade="A6"/>
+              </w:rPr>
+              <w:t>Describe the user input or test data</w:t>
+            </w:r>
+          </w:p>
+        </w:tc>
+        <w:tc>
+          <w:tcPr>
+            <w:tcW w:w="4704" w:type="dxa"/>
+          </w:tcPr>
+          <w:p>
+            <w:pPr>
+              <w:rPr>
+                <w:b/>
+                <w:bCs/>
+                <w:i/>
+                <w:iCs/>
+                <w:color w:val="A6A6A6" w:themeColor="background1" w:themeShade="A6"/>
+              </w:rPr>
+            </w:pPr>
+            <w:r>
+              <w:rPr>
+                <w:b/>
+                <w:bCs/>
+                <w:i/>
+                <w:iCs/>
+                <w:color w:val="A6A6A6" w:themeColor="background1" w:themeShade="A6"/>
+              </w:rPr>
+              <w:t>Describe the pass criteria</w:t>
+            </w:r>
+          </w:p>
+        </w:tc>
+        <w:tc>
+          <w:tcPr>
+            <w:tcW w:w="4057" w:type="dxa"/>
+          </w:tcPr>
+          <w:p>
+            <w:pPr>
+              <w:rPr>
+                <w:b/>
+                <w:bCs/>
+                <w:i/>
+                <w:iCs/>
+                <w:color w:val="A6A6A6" w:themeColor="background1" w:themeShade="A6"/>
+              </w:rPr>
+            </w:pPr>
+          </w:p>
+        </w:tc>
+      </w:tr>
+      <w:tr>
+        <w:tc>
+          <w:tcPr>
+            <w:tcW w:w="691" w:type="dxa"/>
+          </w:tcPr>
+          <w:p>
+            <w:pPr>
+              <w:rPr>
+                <w:i/>
+                <w:iCs/>
+                <w:color w:val="A6A6A6" w:themeColor="background1" w:themeShade="A6"/>
+              </w:rPr>
+            </w:pPr>
+            <w:r>
+              <w:rPr>
+                <w:i/>
+                <w:iCs/>
+                <w:color w:val="A6A6A6" w:themeColor="background1" w:themeShade="A6"/>
+              </w:rPr>
+              <w:t>1.1</w:t>
+            </w:r>
+          </w:p>
+        </w:tc>
+        <w:tc>
+          <w:tcPr>
+            <w:tcW w:w="2395" w:type="dxa"/>
+          </w:tcPr>
+          <w:p>
+            <w:pPr>
+              <w:rPr>
+                <w:i/>
+                <w:iCs/>
+                <w:color w:val="A6A6A6" w:themeColor="background1" w:themeShade="A6"/>
+              </w:rPr>
+            </w:pPr>
+            <w:r>
+              <w:rPr>
+                <w:i/>
+                <w:iCs/>
+                <w:color w:val="A6A6A6" w:themeColor="background1" w:themeShade="A6"/>
+              </w:rPr>
+              <w:t>Video plays in home page footer</w:t>
+            </w:r>
+          </w:p>
+        </w:tc>
+        <w:tc>
+          <w:tcPr>
+            <w:tcW w:w="2543" w:type="dxa"/>
+          </w:tcPr>
+          <w:p>
+            <w:pPr>
+              <w:pStyle w:val="ListParagraph"/>
+              <w:numPr>
+                <w:ilvl w:val="0"/>
+                <w:numId w:val="17"/>
+              </w:numPr>
+              <w:rPr>
+                <w:i/>
+                <w:iCs/>
+                <w:color w:val="A6A6A6" w:themeColor="background1" w:themeShade="A6"/>
+              </w:rPr>
+            </w:pPr>
+            <w:r>
+              <w:rPr>
+                <w:i/>
+                <w:iCs/>
+                <w:color w:val="A6A6A6" w:themeColor="background1" w:themeShade="A6"/>
+              </w:rPr>
+              <w:t>User starts at index.html</w:t>
+            </w:r>
+          </w:p>
+          <w:p>
+            <w:pPr>
+              <w:pStyle w:val="ListParagraph"/>
+              <w:numPr>
+                <w:ilvl w:val="0"/>
+                <w:numId w:val="17"/>
+              </w:numPr>
+              <w:rPr>
+                <w:i/>
+                <w:iCs/>
+                <w:color w:val="A6A6A6" w:themeColor="background1" w:themeShade="A6"/>
+              </w:rPr>
+            </w:pPr>
+            <w:r>
+              <w:rPr>
+                <w:i/>
+                <w:iCs/>
+                <w:color w:val="A6A6A6" w:themeColor="background1" w:themeShade="A6"/>
+              </w:rPr>
+              <w:t>User scrolls down to bottom of page</w:t>
+            </w:r>
+          </w:p>
+          <w:p>
+            <w:pPr>
+              <w:pStyle w:val="ListParagraph"/>
+              <w:numPr>
+                <w:ilvl w:val="0"/>
+                <w:numId w:val="17"/>
+              </w:numPr>
+              <w:rPr>
+                <w:i/>
+                <w:iCs/>
+                <w:color w:val="A6A6A6" w:themeColor="background1" w:themeShade="A6"/>
+              </w:rPr>
+            </w:pPr>
+            <w:r>
+              <w:rPr>
+                <w:i/>
+                <w:iCs/>
+                <w:color w:val="A6A6A6" w:themeColor="background1" w:themeShade="A6"/>
+              </w:rPr>
+              <w:t>User clicks play bottom on video in purple footer</w:t>
+            </w:r>
+          </w:p>
+        </w:tc>
+        <w:tc>
+          <w:tcPr>
+            <w:tcW w:w="4704" w:type="dxa"/>
+          </w:tcPr>
+          <w:p>
+            <w:pPr>
+              <w:pStyle w:val="ListParagraph"/>
+              <w:numPr>
+                <w:ilvl w:val="0"/>
+                <w:numId w:val="13"/>
+              </w:numPr>
+              <w:rPr>
+                <w:i/>
+                <w:iCs/>
+                <w:color w:val="A6A6A6" w:themeColor="background1" w:themeShade="A6"/>
+              </w:rPr>
+            </w:pPr>
+            <w:proofErr w:type="gramStart"/>
+            <w:r>
+              <w:rPr>
+                <w:i/>
+                <w:iCs/>
+                <w:color w:val="A6A6A6" w:themeColor="background1" w:themeShade="A6"/>
+              </w:rPr>
+              <w:t>User</w:t>
+            </w:r>
+            <w:proofErr w:type="gramEnd"/>
+            <w:r>
+              <w:rPr>
+                <w:i/>
+                <w:iCs/>
+                <w:color w:val="A6A6A6" w:themeColor="background1" w:themeShade="A6"/>
+              </w:rPr>
+              <w:t xml:space="preserve"> see homepage</w:t>
+            </w:r>
+          </w:p>
+          <w:p>
+            <w:pPr>
+              <w:pStyle w:val="ListParagraph"/>
+              <w:numPr>
+                <w:ilvl w:val="0"/>
+                <w:numId w:val="13"/>
+              </w:numPr>
+              <w:rPr>
+                <w:i/>
+                <w:iCs/>
+                <w:color w:val="A6A6A6" w:themeColor="background1" w:themeShade="A6"/>
+              </w:rPr>
+            </w:pPr>
+            <w:r>
+              <w:rPr>
+                <w:i/>
+                <w:iCs/>
+                <w:color w:val="A6A6A6" w:themeColor="background1" w:themeShade="A6"/>
+              </w:rPr>
+              <w:t xml:space="preserve">User see’s video thumbnail displayed in footer with arrow </w:t>
+            </w:r>
+            <w:proofErr w:type="spellStart"/>
+            <w:r>
+              <w:rPr>
+                <w:i/>
+                <w:iCs/>
+                <w:color w:val="A6A6A6" w:themeColor="background1" w:themeShade="A6"/>
+              </w:rPr>
+              <w:t>playbutton</w:t>
+            </w:r>
+            <w:proofErr w:type="spellEnd"/>
+          </w:p>
+          <w:p>
+            <w:pPr>
+              <w:pStyle w:val="ListParagraph"/>
+              <w:numPr>
+                <w:ilvl w:val="0"/>
+                <w:numId w:val="13"/>
+              </w:numPr>
+              <w:rPr>
+                <w:i/>
+                <w:iCs/>
+                <w:color w:val="A6A6A6" w:themeColor="background1" w:themeShade="A6"/>
+              </w:rPr>
+            </w:pPr>
+            <w:r>
+              <w:rPr>
+                <w:i/>
+                <w:iCs/>
+                <w:color w:val="A6A6A6" w:themeColor="background1" w:themeShade="A6"/>
+              </w:rPr>
+              <w:t>User clicks play button</w:t>
+            </w:r>
+          </w:p>
+          <w:p>
+            <w:pPr>
+              <w:pStyle w:val="ListParagraph"/>
+              <w:numPr>
+                <w:ilvl w:val="0"/>
+                <w:numId w:val="13"/>
+              </w:numPr>
+              <w:rPr>
+                <w:i/>
+                <w:iCs/>
+                <w:color w:val="A6A6A6" w:themeColor="background1" w:themeShade="A6"/>
+              </w:rPr>
+            </w:pPr>
+            <w:r>
+              <w:rPr>
+                <w:i/>
+                <w:iCs/>
+                <w:color w:val="A6A6A6" w:themeColor="background1" w:themeShade="A6"/>
+              </w:rPr>
+              <w:t>User see’s video playing and hears sound</w:t>
+            </w:r>
+          </w:p>
+        </w:tc>
+        <w:tc>
+          <w:tcPr>
+            <w:tcW w:w="4057" w:type="dxa"/>
+          </w:tcPr>
+          <w:p>
+            <w:pPr>
+              <w:rPr>
+                <w:i/>
+                <w:iCs/>
+                <w:color w:val="A6A6A6" w:themeColor="background1" w:themeShade="A6"/>
+              </w:rPr>
+            </w:pPr>
+            <w:r>
+              <w:rPr>
+                <w:i/>
+                <w:iCs/>
+                <w:color w:val="A6A6A6" w:themeColor="background1" w:themeShade="A6"/>
+              </w:rPr>
+              <w:t>Tester name:</w:t>
+            </w:r>
+          </w:p>
+          <w:tbl>
+            <w:tblPr>
+              <w:tblStyle w:val="TableGrid"/>
+              <w:tblW w:w="0" w:type="auto"/>
+              <w:tblLook w:val="04A0" w:firstRow="1" w:lastRow="0" w:firstColumn="1" w:lastColumn="0" w:noHBand="0" w:noVBand="1"/>
+            </w:tblPr>
+            <w:tblGrid>
+              <w:gridCol w:w="470"/>
+              <w:gridCol w:w="3361"/>
+            </w:tblGrid>
+            <w:tr>
+              <w:tc>
+                <w:tcPr>
+                  <w:tcW w:w="470" w:type="dxa"/>
+                  <w:tcBorders>
+                    <w:right w:val="single" w:sz="4" w:space="0" w:color="auto"/>
+                  </w:tcBorders>
+                </w:tcPr>
+                <w:p>
+                  <w:pPr>
+                    <w:rPr>
+                      <w:i/>
+                      <w:iCs/>
+                      <w:color w:val="A6A6A6" w:themeColor="background1" w:themeShade="A6"/>
+                    </w:rPr>
+                  </w:pPr>
+                </w:p>
+              </w:tc>
+              <w:tc>
+                <w:tcPr>
+                  <w:tcW w:w="3361" w:type="dxa"/>
+                  <w:tcBorders>
+                    <w:top w:val="nil"/>
+                    <w:left w:val="single" w:sz="4" w:space="0" w:color="auto"/>
+                    <w:bottom w:val="nil"/>
+                    <w:right w:val="nil"/>
+                  </w:tcBorders>
+                </w:tcPr>
+                <w:p>
+                  <w:pPr>
+                    <w:rPr>
+                      <w:i/>
+                      <w:iCs/>
+                      <w:color w:val="A6A6A6" w:themeColor="background1" w:themeShade="A6"/>
+                    </w:rPr>
+                  </w:pPr>
+                  <w:r>
+                    <w:rPr>
+                      <w:i/>
+                      <w:iCs/>
+                      <w:color w:val="A6A6A6" w:themeColor="background1" w:themeShade="A6"/>
+                    </w:rPr>
+                    <w:t>PASS</w:t>
+                  </w:r>
+                </w:p>
+              </w:tc>
+            </w:tr>
+            <w:tr>
+              <w:tc>
+                <w:tcPr>
+                  <w:tcW w:w="470" w:type="dxa"/>
+                  <w:tcBorders>
+                    <w:right w:val="single" w:sz="4" w:space="0" w:color="auto"/>
+                  </w:tcBorders>
+                </w:tcPr>
+                <w:p>
+                  <w:pPr>
+                    <w:rPr>
+                      <w:i/>
+                      <w:iCs/>
+                      <w:color w:val="A6A6A6" w:themeColor="background1" w:themeShade="A6"/>
+                    </w:rPr>
+                  </w:pPr>
+                </w:p>
+              </w:tc>
+              <w:tc>
+                <w:tcPr>
+                  <w:tcW w:w="3361" w:type="dxa"/>
+                  <w:tcBorders>
+                    <w:top w:val="nil"/>
+                    <w:left w:val="single" w:sz="4" w:space="0" w:color="auto"/>
+                    <w:bottom w:val="nil"/>
+                    <w:right w:val="nil"/>
+                  </w:tcBorders>
+                </w:tcPr>
+                <w:p>
+                  <w:pPr>
+                    <w:rPr>
+                      <w:i/>
+                      <w:iCs/>
+                      <w:color w:val="A6A6A6" w:themeColor="background1" w:themeShade="A6"/>
+                    </w:rPr>
+                  </w:pPr>
+                  <w:r>
+                    <w:rPr>
+                      <w:i/>
+                      <w:iCs/>
+                      <w:color w:val="A6A6A6" w:themeColor="background1" w:themeShade="A6"/>
+                    </w:rPr>
+                    <w:t>FAIL</w:t>
+                  </w:r>
+                </w:p>
+              </w:tc>
+            </w:tr>
+          </w:tbl>
+          <w:p>
+            <w:pPr>
+              <w:rPr>
+                <w:i/>
+                <w:iCs/>
+                <w:color w:val="A6A6A6" w:themeColor="background1" w:themeShade="A6"/>
+              </w:rPr>
+            </w:pPr>
+            <w:r>
+              <w:rPr>
+                <w:i/>
+                <w:iCs/>
+                <w:color w:val="A6A6A6" w:themeColor="background1" w:themeShade="A6"/>
+              </w:rPr>
+              <w:t>Observations:</w:t>
+            </w:r>
+          </w:p>
+        </w:tc>
+      </w:tr>
+      <w:tr>
+        <w:tc>
+          <w:tcPr>
+            <w:tcW w:w="691" w:type="dxa"/>
+          </w:tcPr>
+          <w:p>
+            <w:pPr>
+              <w:rPr>
+                <w:i/>
+                <w:iCs/>
+                <w:color w:val="A6A6A6" w:themeColor="background1" w:themeShade="A6"/>
+              </w:rPr>
+            </w:pPr>
+            <w:r>
+              <w:rPr>
+                <w:i/>
+                <w:iCs/>
+                <w:color w:val="A6A6A6" w:themeColor="background1" w:themeShade="A6"/>
+              </w:rPr>
+              <w:t>1.2</w:t>
+            </w:r>
+          </w:p>
+        </w:tc>
+        <w:tc>
+          <w:tcPr>
+            <w:tcW w:w="2395" w:type="dxa"/>
+          </w:tcPr>
+          <w:p>
+            <w:pPr>
+              <w:rPr>
+                <w:i/>
+                <w:iCs/>
+                <w:color w:val="A6A6A6" w:themeColor="background1" w:themeShade="A6"/>
+              </w:rPr>
+            </w:pPr>
+            <w:r>
+              <w:rPr>
+                <w:i/>
+                <w:iCs/>
+                <w:color w:val="A6A6A6" w:themeColor="background1" w:themeShade="A6"/>
+              </w:rPr>
+              <w:t>Addition calculator works</w:t>
+            </w:r>
+          </w:p>
+        </w:tc>
+        <w:tc>
+          <w:tcPr>
+            <w:tcW w:w="2543" w:type="dxa"/>
+          </w:tcPr>
+          <w:p>
+            <w:pPr>
+              <w:pStyle w:val="ListParagraph"/>
+              <w:numPr>
+                <w:ilvl w:val="0"/>
+                <w:numId w:val="18"/>
+              </w:numPr>
+              <w:rPr>
+                <w:i/>
+                <w:iCs/>
+                <w:color w:val="A6A6A6" w:themeColor="background1" w:themeShade="A6"/>
+              </w:rPr>
+            </w:pPr>
+            <w:r>
+              <w:rPr>
+                <w:i/>
+                <w:iCs/>
+                <w:color w:val="A6A6A6" w:themeColor="background1" w:themeShade="A6"/>
+              </w:rPr>
+              <w:t>User types addme.py into bash shell</w:t>
+            </w:r>
+          </w:p>
+          <w:p>
+            <w:pPr>
+              <w:pStyle w:val="ListParagraph"/>
+              <w:numPr>
+                <w:ilvl w:val="0"/>
+                <w:numId w:val="18"/>
+              </w:numPr>
+              <w:rPr>
+                <w:i/>
+                <w:iCs/>
+                <w:color w:val="A6A6A6" w:themeColor="background1" w:themeShade="A6"/>
+              </w:rPr>
+            </w:pPr>
+            <w:r>
+              <w:rPr>
+                <w:i/>
+                <w:iCs/>
+                <w:color w:val="A6A6A6" w:themeColor="background1" w:themeShade="A6"/>
+              </w:rPr>
+              <w:t>Enter data as follows:</w:t>
+            </w:r>
+          </w:p>
+          <w:tbl>
+            <w:tblPr>
+              <w:tblStyle w:val="TableGrid"/>
+              <w:tblW w:w="0" w:type="auto"/>
+              <w:tblLook w:val="04A0" w:firstRow="1" w:lastRow="0" w:firstColumn="1" w:lastColumn="0" w:noHBand="0" w:noVBand="1"/>
+            </w:tblPr>
+            <w:tblGrid>
+              <w:gridCol w:w="1159"/>
+              <w:gridCol w:w="1158"/>
+            </w:tblGrid>
+            <w:tr>
+              <w:tc>
+                <w:tcPr>
+                  <w:tcW w:w="1418" w:type="dxa"/>
+                </w:tcPr>
+                <w:p>
+                  <w:pPr>
+                    <w:rPr>
+                      <w:i/>
+                      <w:iCs/>
+                      <w:color w:val="A6A6A6" w:themeColor="background1" w:themeShade="A6"/>
+                    </w:rPr>
+                  </w:pPr>
+                  <w:r>
+                    <w:rPr>
+                      <w:i/>
+                      <w:iCs/>
+                      <w:color w:val="A6A6A6" w:themeColor="background1" w:themeShade="A6"/>
+                    </w:rPr>
+                    <w:lastRenderedPageBreak/>
+                    <w:t>1</w:t>
+                  </w:r>
+                </w:p>
+              </w:tc>
+              <w:tc>
+                <w:tcPr>
+                  <w:tcW w:w="1418" w:type="dxa"/>
+                </w:tcPr>
+                <w:p>
+                  <w:pPr>
+                    <w:rPr>
+                      <w:i/>
+                      <w:iCs/>
+                      <w:color w:val="A6A6A6" w:themeColor="background1" w:themeShade="A6"/>
+                    </w:rPr>
+                  </w:pPr>
+                  <w:r>
+                    <w:rPr>
+                      <w:i/>
+                      <w:iCs/>
+                      <w:color w:val="A6A6A6" w:themeColor="background1" w:themeShade="A6"/>
+                    </w:rPr>
+                    <w:t>2</w:t>
+                  </w:r>
+                </w:p>
+              </w:tc>
+            </w:tr>
+            <w:tr>
+              <w:tc>
+                <w:tcPr>
+                  <w:tcW w:w="1418" w:type="dxa"/>
+                </w:tcPr>
+                <w:p>
+                  <w:pPr>
+                    <w:rPr>
+                      <w:i/>
+                      <w:iCs/>
+                      <w:color w:val="A6A6A6" w:themeColor="background1" w:themeShade="A6"/>
+                    </w:rPr>
+                  </w:pPr>
+                  <w:r>
+                    <w:rPr>
+                      <w:i/>
+                      <w:iCs/>
+                      <w:color w:val="A6A6A6" w:themeColor="background1" w:themeShade="A6"/>
+                    </w:rPr>
+                    <w:t>0</w:t>
+                  </w:r>
+                </w:p>
+              </w:tc>
+              <w:tc>
+                <w:tcPr>
+                  <w:tcW w:w="1418" w:type="dxa"/>
+                </w:tcPr>
+                <w:p>
+                  <w:pPr>
+                    <w:rPr>
+                      <w:i/>
+                      <w:iCs/>
+                      <w:color w:val="A6A6A6" w:themeColor="background1" w:themeShade="A6"/>
+                    </w:rPr>
+                  </w:pPr>
+                  <w:r>
+                    <w:rPr>
+                      <w:i/>
+                      <w:iCs/>
+                      <w:color w:val="A6A6A6" w:themeColor="background1" w:themeShade="A6"/>
+                    </w:rPr>
+                    <w:t>5</w:t>
+                  </w:r>
+                </w:p>
+              </w:tc>
+            </w:tr>
+            <w:tr>
+              <w:tc>
+                <w:tcPr>
+                  <w:tcW w:w="1418" w:type="dxa"/>
+                </w:tcPr>
+                <w:p>
+                  <w:pPr>
+                    <w:rPr>
+                      <w:i/>
+                      <w:iCs/>
+                      <w:color w:val="A6A6A6" w:themeColor="background1" w:themeShade="A6"/>
+                    </w:rPr>
+                  </w:pPr>
+                  <w:r>
+                    <w:rPr>
+                      <w:i/>
+                      <w:iCs/>
+                      <w:color w:val="A6A6A6" w:themeColor="background1" w:themeShade="A6"/>
+                    </w:rPr>
+                    <w:t>-4</w:t>
+                  </w:r>
+                </w:p>
+              </w:tc>
+              <w:tc>
+                <w:tcPr>
+                  <w:tcW w:w="1418" w:type="dxa"/>
+                </w:tcPr>
+                <w:p>
+                  <w:pPr>
+                    <w:rPr>
+                      <w:i/>
+                      <w:iCs/>
+                      <w:color w:val="A6A6A6" w:themeColor="background1" w:themeShade="A6"/>
+                    </w:rPr>
+                  </w:pPr>
+                  <w:r>
+                    <w:rPr>
+                      <w:i/>
+                      <w:iCs/>
+                      <w:color w:val="A6A6A6" w:themeColor="background1" w:themeShade="A6"/>
+                    </w:rPr>
+                    <w:t>-4</w:t>
+                  </w:r>
+                </w:p>
+              </w:tc>
+            </w:tr>
+            <w:tr>
+              <w:tc>
+                <w:tcPr>
+                  <w:tcW w:w="1418" w:type="dxa"/>
+                </w:tcPr>
+                <w:p>
+                  <w:pPr>
+                    <w:rPr>
+                      <w:i/>
+                      <w:iCs/>
+                      <w:color w:val="A6A6A6" w:themeColor="background1" w:themeShade="A6"/>
+                    </w:rPr>
+                  </w:pPr>
+                  <w:r>
+                    <w:rPr>
+                      <w:i/>
+                      <w:iCs/>
+                      <w:color w:val="A6A6A6" w:themeColor="background1" w:themeShade="A6"/>
+                    </w:rPr>
+                    <w:t>-2</w:t>
+                  </w:r>
+                </w:p>
+              </w:tc>
+              <w:tc>
+                <w:tcPr>
+                  <w:tcW w:w="1418" w:type="dxa"/>
+                </w:tcPr>
+                <w:p>
+                  <w:pPr>
+                    <w:rPr>
+                      <w:i/>
+                      <w:iCs/>
+                      <w:color w:val="A6A6A6" w:themeColor="background1" w:themeShade="A6"/>
+                    </w:rPr>
+                  </w:pPr>
+                  <w:r>
+                    <w:rPr>
+                      <w:i/>
+                      <w:iCs/>
+                      <w:color w:val="A6A6A6" w:themeColor="background1" w:themeShade="A6"/>
+                    </w:rPr>
+                    <w:t>4</w:t>
+                  </w:r>
+                </w:p>
+              </w:tc>
+            </w:tr>
+          </w:tbl>
+          <w:p>
+            <w:pPr>
+              <w:rPr>
+                <w:i/>
+                <w:iCs/>
+                <w:color w:val="A6A6A6" w:themeColor="background1" w:themeShade="A6"/>
+              </w:rPr>
+            </w:pPr>
+          </w:p>
+        </w:tc>
+        <w:tc>
+          <w:tcPr>
+            <w:tcW w:w="4704" w:type="dxa"/>
+          </w:tcPr>
+          <w:p>
+            <w:pPr>
+              <w:rPr>
+                <w:i/>
+                <w:iCs/>
+                <w:color w:val="A6A6A6" w:themeColor="background1" w:themeShade="A6"/>
+              </w:rPr>
+            </w:pPr>
+            <w:r>
+              <w:rPr>
+                <w:i/>
+                <w:iCs/>
+                <w:color w:val="A6A6A6" w:themeColor="background1" w:themeShade="A6"/>
+              </w:rPr>
+              <w:lastRenderedPageBreak/>
+              <w:t>Program outputs as follows:</w:t>
+            </w:r>
+          </w:p>
+          <w:tbl>
+            <w:tblPr>
+              <w:tblStyle w:val="TableGrid"/>
+              <w:tblW w:w="0" w:type="auto"/>
+              <w:tblLook w:val="04A0" w:firstRow="1" w:lastRow="0" w:firstColumn="1" w:lastColumn="0" w:noHBand="0" w:noVBand="1"/>
+            </w:tblPr>
+            <w:tblGrid>
+              <w:gridCol w:w="1418"/>
+              <w:gridCol w:w="1418"/>
+              <w:gridCol w:w="1418"/>
+            </w:tblGrid>
+            <w:tr>
+              <w:tc>
+                <w:tcPr>
+                  <w:tcW w:w="1418" w:type="dxa"/>
+                </w:tcPr>
+                <w:p>
+                  <w:pPr>
+                    <w:rPr>
+                      <w:i/>
+                      <w:iCs/>
+                      <w:color w:val="A6A6A6" w:themeColor="background1" w:themeShade="A6"/>
+                    </w:rPr>
+                  </w:pPr>
+                  <w:r>
+                    <w:rPr>
+                      <w:i/>
+                      <w:iCs/>
+                      <w:color w:val="A6A6A6" w:themeColor="background1" w:themeShade="A6"/>
+                    </w:rPr>
+                    <w:t>1</w:t>
+                  </w:r>
+                </w:p>
+              </w:tc>
+              <w:tc>
+                <w:tcPr>
+                  <w:tcW w:w="1418" w:type="dxa"/>
+                </w:tcPr>
+                <w:p>
+                  <w:pPr>
+                    <w:rPr>
+                      <w:i/>
+                      <w:iCs/>
+                      <w:color w:val="A6A6A6" w:themeColor="background1" w:themeShade="A6"/>
+                    </w:rPr>
+                  </w:pPr>
+                  <w:r>
+                    <w:rPr>
+                      <w:i/>
+                      <w:iCs/>
+                      <w:color w:val="A6A6A6" w:themeColor="background1" w:themeShade="A6"/>
+                    </w:rPr>
+                    <w:t>2</w:t>
+                  </w:r>
+                </w:p>
+              </w:tc>
+              <w:tc>
+                <w:tcPr>
+                  <w:tcW w:w="1418" w:type="dxa"/>
+                </w:tcPr>
+                <w:p>
+                  <w:pPr>
+                    <w:rPr>
+                      <w:b/>
+                      <w:bCs/>
+                      <w:i/>
+                      <w:iCs/>
+                      <w:color w:val="A6A6A6" w:themeColor="background1" w:themeShade="A6"/>
+                    </w:rPr>
+                  </w:pPr>
+                  <w:r>
+                    <w:rPr>
+                      <w:b/>
+                      <w:bCs/>
+                      <w:i/>
+                      <w:iCs/>
+                      <w:color w:val="A6A6A6" w:themeColor="background1" w:themeShade="A6"/>
+                    </w:rPr>
+                    <w:t>3</w:t>
+                  </w:r>
+                </w:p>
+              </w:tc>
+            </w:tr>
+            <w:tr>
+              <w:tc>
+                <w:tcPr>
+                  <w:tcW w:w="1418" w:type="dxa"/>
+                </w:tcPr>
+                <w:p>
+                  <w:pPr>
+                    <w:rPr>
+                      <w:i/>
+                      <w:iCs/>
+                      <w:color w:val="A6A6A6" w:themeColor="background1" w:themeShade="A6"/>
+                    </w:rPr>
+                  </w:pPr>
+                  <w:r>
+                    <w:rPr>
+                      <w:i/>
+                      <w:iCs/>
+                      <w:color w:val="A6A6A6" w:themeColor="background1" w:themeShade="A6"/>
+                    </w:rPr>
+                    <w:t>0</w:t>
+                  </w:r>
+                </w:p>
+              </w:tc>
+              <w:tc>
+                <w:tcPr>
+                  <w:tcW w:w="1418" w:type="dxa"/>
+                </w:tcPr>
+                <w:p>
+                  <w:pPr>
+                    <w:rPr>
+                      <w:i/>
+                      <w:iCs/>
+                      <w:color w:val="A6A6A6" w:themeColor="background1" w:themeShade="A6"/>
+                    </w:rPr>
+                  </w:pPr>
+                  <w:r>
+                    <w:rPr>
+                      <w:i/>
+                      <w:iCs/>
+                      <w:color w:val="A6A6A6" w:themeColor="background1" w:themeShade="A6"/>
+                    </w:rPr>
+                    <w:t>5</w:t>
+                  </w:r>
+                </w:p>
+              </w:tc>
+              <w:tc>
+                <w:tcPr>
+                  <w:tcW w:w="1418" w:type="dxa"/>
+                </w:tcPr>
+                <w:p>
+                  <w:pPr>
+                    <w:rPr>
+                      <w:b/>
+                      <w:bCs/>
+                      <w:i/>
+                      <w:iCs/>
+                      <w:color w:val="A6A6A6" w:themeColor="background1" w:themeShade="A6"/>
+                    </w:rPr>
+                  </w:pPr>
+                  <w:r>
+                    <w:rPr>
+                      <w:b/>
+                      <w:bCs/>
+                      <w:i/>
+                      <w:iCs/>
+                      <w:color w:val="A6A6A6" w:themeColor="background1" w:themeShade="A6"/>
+                    </w:rPr>
+                    <w:t>5</w:t>
+                  </w:r>
+                </w:p>
+              </w:tc>
+            </w:tr>
+            <w:tr>
+              <w:tc>
+                <w:tcPr>
+                  <w:tcW w:w="1418" w:type="dxa"/>
+                </w:tcPr>
+                <w:p>
+                  <w:pPr>
+                    <w:rPr>
+                      <w:i/>
+                      <w:iCs/>
+                      <w:color w:val="A6A6A6" w:themeColor="background1" w:themeShade="A6"/>
+                    </w:rPr>
+                  </w:pPr>
+                  <w:r>
+                    <w:rPr>
+                      <w:i/>
+                      <w:iCs/>
+                      <w:color w:val="A6A6A6" w:themeColor="background1" w:themeShade="A6"/>
+                    </w:rPr>
+                    <w:t>-4</w:t>
+                  </w:r>
+                </w:p>
+              </w:tc>
+              <w:tc>
+                <w:tcPr>
+                  <w:tcW w:w="1418" w:type="dxa"/>
+                </w:tcPr>
+                <w:p>
+                  <w:pPr>
+                    <w:rPr>
+                      <w:i/>
+                      <w:iCs/>
+                      <w:color w:val="A6A6A6" w:themeColor="background1" w:themeShade="A6"/>
+                    </w:rPr>
+                  </w:pPr>
+                  <w:r>
+                    <w:rPr>
+                      <w:i/>
+                      <w:iCs/>
+                      <w:color w:val="A6A6A6" w:themeColor="background1" w:themeShade="A6"/>
+                    </w:rPr>
+                    <w:t>-4</w:t>
+                  </w:r>
+                </w:p>
+              </w:tc>
+              <w:tc>
+                <w:tcPr>
+                  <w:tcW w:w="1418" w:type="dxa"/>
+                </w:tcPr>
+                <w:p>
+                  <w:pPr>
+                    <w:rPr>
+                      <w:b/>
+                      <w:bCs/>
+                      <w:i/>
+                      <w:iCs/>
+                      <w:color w:val="A6A6A6" w:themeColor="background1" w:themeShade="A6"/>
+                    </w:rPr>
+                  </w:pPr>
+                  <w:r>
+                    <w:rPr>
+                      <w:b/>
+                      <w:bCs/>
+                      <w:i/>
+                      <w:iCs/>
+                      <w:color w:val="A6A6A6" w:themeColor="background1" w:themeShade="A6"/>
+                    </w:rPr>
+                    <w:t>-8</w:t>
+                  </w:r>
+                </w:p>
+              </w:tc>
+            </w:tr>
+            <w:tr>
+              <w:tc>
+                <w:tcPr>
+                  <w:tcW w:w="1418" w:type="dxa"/>
+                </w:tcPr>
+                <w:p>
+                  <w:pPr>
+                    <w:rPr>
+                      <w:i/>
+                      <w:iCs/>
+                      <w:color w:val="A6A6A6" w:themeColor="background1" w:themeShade="A6"/>
+                    </w:rPr>
+                  </w:pPr>
+                  <w:r>
+                    <w:rPr>
+                      <w:i/>
+                      <w:iCs/>
+                      <w:color w:val="A6A6A6" w:themeColor="background1" w:themeShade="A6"/>
+                    </w:rPr>
+                    <w:t>-2</w:t>
+                  </w:r>
+                </w:p>
+              </w:tc>
+              <w:tc>
+                <w:tcPr>
+                  <w:tcW w:w="1418" w:type="dxa"/>
+                </w:tcPr>
+                <w:p>
+                  <w:pPr>
+                    <w:rPr>
+                      <w:i/>
+                      <w:iCs/>
+                      <w:color w:val="A6A6A6" w:themeColor="background1" w:themeShade="A6"/>
+                    </w:rPr>
+                  </w:pPr>
+                  <w:r>
+                    <w:rPr>
+                      <w:i/>
+                      <w:iCs/>
+                      <w:color w:val="A6A6A6" w:themeColor="background1" w:themeShade="A6"/>
+                    </w:rPr>
+                    <w:t>4</w:t>
+                  </w:r>
+                </w:p>
+              </w:tc>
+              <w:tc>
+                <w:tcPr>
+                  <w:tcW w:w="1418" w:type="dxa"/>
+                </w:tcPr>
+                <w:p>
+                  <w:pPr>
+                    <w:rPr>
+                      <w:b/>
+                      <w:bCs/>
+                      <w:i/>
+                      <w:iCs/>
+                      <w:color w:val="A6A6A6" w:themeColor="background1" w:themeShade="A6"/>
+                    </w:rPr>
+                  </w:pPr>
+                  <w:r>
+                    <w:rPr>
+                      <w:b/>
+                      <w:bCs/>
+                      <w:i/>
+                      <w:iCs/>
+                      <w:color w:val="A6A6A6" w:themeColor="background1" w:themeShade="A6"/>
+                    </w:rPr>
+                    <w:t>2</w:t>
+                  </w:r>
+                </w:p>
+              </w:tc>
+            </w:tr>
+          </w:tbl>
+          <w:p>
+            <w:pPr>
+              <w:rPr>
+                <w:i/>
+                <w:iCs/>
+                <w:color w:val="A6A6A6" w:themeColor="background1" w:themeShade="A6"/>
+              </w:rPr>
+            </w:pPr>
+          </w:p>
+        </w:tc>
+        <w:tc>
+          <w:tcPr>
+            <w:tcW w:w="4057" w:type="dxa"/>
+          </w:tcPr>
+          <w:p>
+            <w:pPr>
+              <w:rPr>
+                <w:i/>
+                <w:iCs/>
+                <w:color w:val="A6A6A6" w:themeColor="background1" w:themeShade="A6"/>
+              </w:rPr>
+            </w:pPr>
+            <w:r>
+              <w:rPr>
+                <w:i/>
+                <w:iCs/>
+                <w:color w:val="A6A6A6" w:themeColor="background1" w:themeShade="A6"/>
+              </w:rPr>
+              <w:t>Tester name:</w:t>
+            </w:r>
+          </w:p>
+          <w:tbl>
+            <w:tblPr>
+              <w:tblStyle w:val="TableGrid"/>
+              <w:tblW w:w="0" w:type="auto"/>
+              <w:tblLook w:val="04A0" w:firstRow="1" w:lastRow="0" w:firstColumn="1" w:lastColumn="0" w:noHBand="0" w:noVBand="1"/>
+            </w:tblPr>
+            <w:tblGrid>
+              <w:gridCol w:w="470"/>
+              <w:gridCol w:w="3361"/>
+            </w:tblGrid>
+            <w:tr>
+              <w:tc>
+                <w:tcPr>
+                  <w:tcW w:w="470" w:type="dxa"/>
+                  <w:tcBorders>
+                    <w:right w:val="single" w:sz="4" w:space="0" w:color="auto"/>
+                  </w:tcBorders>
+                </w:tcPr>
+                <w:p>
+                  <w:pPr>
+                    <w:rPr>
+                      <w:i/>
+                      <w:iCs/>
+                      <w:color w:val="A6A6A6" w:themeColor="background1" w:themeShade="A6"/>
+                    </w:rPr>
+                  </w:pPr>
+                </w:p>
+              </w:tc>
+              <w:tc>
+                <w:tcPr>
+                  <w:tcW w:w="3361" w:type="dxa"/>
+                  <w:tcBorders>
+                    <w:top w:val="nil"/>
+                    <w:left w:val="single" w:sz="4" w:space="0" w:color="auto"/>
+                    <w:bottom w:val="nil"/>
+                    <w:right w:val="nil"/>
+                  </w:tcBorders>
+                </w:tcPr>
+                <w:p>
+                  <w:pPr>
+                    <w:rPr>
+                      <w:i/>
+                      <w:iCs/>
+                      <w:color w:val="A6A6A6" w:themeColor="background1" w:themeShade="A6"/>
+                    </w:rPr>
+                  </w:pPr>
+                  <w:r>
+                    <w:rPr>
+                      <w:i/>
+                      <w:iCs/>
+                      <w:color w:val="A6A6A6" w:themeColor="background1" w:themeShade="A6"/>
+                    </w:rPr>
+                    <w:t>PASS</w:t>
+                  </w:r>
+                </w:p>
+              </w:tc>
+            </w:tr>
+            <w:tr>
+              <w:tc>
+                <w:tcPr>
+                  <w:tcW w:w="470" w:type="dxa"/>
+                  <w:tcBorders>
+                    <w:right w:val="single" w:sz="4" w:space="0" w:color="auto"/>
+                  </w:tcBorders>
+                </w:tcPr>
+                <w:p>
+                  <w:pPr>
+                    <w:rPr>
+                      <w:i/>
+                      <w:iCs/>
+                      <w:color w:val="A6A6A6" w:themeColor="background1" w:themeShade="A6"/>
+                    </w:rPr>
+                  </w:pPr>
+                </w:p>
+              </w:tc>
+              <w:tc>
+                <w:tcPr>
+                  <w:tcW w:w="3361" w:type="dxa"/>
+                  <w:tcBorders>
+                    <w:top w:val="nil"/>
+                    <w:left w:val="single" w:sz="4" w:space="0" w:color="auto"/>
+                    <w:bottom w:val="nil"/>
+                    <w:right w:val="nil"/>
+                  </w:tcBorders>
+                </w:tcPr>
+                <w:p>
+                  <w:pPr>
+                    <w:rPr>
+                      <w:i/>
+                      <w:iCs/>
+                      <w:color w:val="A6A6A6" w:themeColor="background1" w:themeShade="A6"/>
+                    </w:rPr>
+                  </w:pPr>
+                  <w:r>
+                    <w:rPr>
+                      <w:i/>
+                      <w:iCs/>
+                      <w:color w:val="A6A6A6" w:themeColor="background1" w:themeShade="A6"/>
+                    </w:rPr>
+                    <w:t>FAIL</w:t>
+                  </w:r>
+                </w:p>
+              </w:tc>
+            </w:tr>
+          </w:tbl>
+          <w:p>
+            <w:pPr>
+              <w:rPr>
+                <w:i/>
+                <w:iCs/>
+                <w:color w:val="A6A6A6" w:themeColor="background1" w:themeShade="A6"/>
+              </w:rPr>
+            </w:pPr>
+            <w:r>
+              <w:rPr>
+                <w:i/>
+                <w:iCs/>
+                <w:color w:val="A6A6A6" w:themeColor="background1" w:themeShade="A6"/>
+              </w:rPr>
+              <w:t>Observations:</w:t>
+            </w:r>
+          </w:p>
+        </w:tc>
+      </w:tr>
+      <w:tr>
+        <w:tc>
+          <w:tcPr>
+            <w:tcW w:w="691" w:type="dxa"/>
+          </w:tcPr>
+          <w:p>
+            <w:pPr>
+              <w:rPr>
+                <w:i/>
+                <w:iCs/>
+                <w:color w:val="A6A6A6" w:themeColor="background1" w:themeShade="A6"/>
+              </w:rPr>
+            </w:pPr>
+            <w:r>
+              <w:rPr>
+                <w:i/>
+                <w:iCs/>
+                <w:color w:val="A6A6A6" w:themeColor="background1" w:themeShade="A6"/>
+              </w:rPr>
+              <w:t>1.3</w:t>
+            </w:r>
+          </w:p>
+        </w:tc>
+        <w:tc>
+          <w:tcPr>
+            <w:tcW w:w="2395" w:type="dxa"/>
+          </w:tcPr>
+          <w:p>
+            <w:pPr>
+              <w:rPr>
+                <w:i/>
+                <w:iCs/>
+                <w:color w:val="A6A6A6" w:themeColor="background1" w:themeShade="A6"/>
+              </w:rPr>
+            </w:pPr>
+            <w:r>
+              <w:rPr>
+                <w:i/>
+                <w:iCs/>
+                <w:color w:val="A6A6A6" w:themeColor="background1" w:themeShade="A6"/>
+              </w:rPr>
+              <w:t>Robot stops before collision</w:t>
+            </w:r>
+          </w:p>
+        </w:tc>
+        <w:tc>
+          <w:tcPr>
+            <w:tcW w:w="2543" w:type="dxa"/>
+          </w:tcPr>
+          <w:p>
+            <w:pPr>
+              <w:pStyle w:val="ListParagraph"/>
+              <w:numPr>
+                <w:ilvl w:val="0"/>
+                <w:numId w:val="19"/>
+              </w:numPr>
+              <w:rPr>
+                <w:i/>
+                <w:iCs/>
+                <w:color w:val="A6A6A6" w:themeColor="background1" w:themeShade="A6"/>
+              </w:rPr>
+            </w:pPr>
+            <w:r>
+              <w:rPr>
+                <w:i/>
+                <w:iCs/>
+                <w:color w:val="A6A6A6" w:themeColor="background1" w:themeShade="A6"/>
+              </w:rPr>
+              <w:t>Place robot on ground</w:t>
+            </w:r>
+          </w:p>
+          <w:p>
+            <w:pPr>
+              <w:pStyle w:val="ListParagraph"/>
+              <w:numPr>
+                <w:ilvl w:val="0"/>
+                <w:numId w:val="19"/>
+              </w:numPr>
+              <w:rPr>
+                <w:i/>
+                <w:iCs/>
+                <w:color w:val="A6A6A6" w:themeColor="background1" w:themeShade="A6"/>
+              </w:rPr>
+            </w:pPr>
+            <w:r>
+              <w:rPr>
+                <w:i/>
+                <w:iCs/>
+                <w:color w:val="A6A6A6" w:themeColor="background1" w:themeShade="A6"/>
+              </w:rPr>
+              <w:t>Place a box 1000mm in front of robot, ensure robot is in line with the object and it will collide</w:t>
+            </w:r>
+          </w:p>
+          <w:p>
+            <w:pPr>
+              <w:pStyle w:val="ListParagraph"/>
+              <w:numPr>
+                <w:ilvl w:val="0"/>
+                <w:numId w:val="19"/>
+              </w:numPr>
+              <w:rPr>
+                <w:i/>
+                <w:iCs/>
+                <w:color w:val="A6A6A6" w:themeColor="background1" w:themeShade="A6"/>
+              </w:rPr>
+            </w:pPr>
+            <w:r>
+              <w:rPr>
+                <w:i/>
+                <w:iCs/>
+                <w:color w:val="A6A6A6" w:themeColor="background1" w:themeShade="A6"/>
+              </w:rPr>
+              <w:t>Turn robot on</w:t>
+            </w:r>
+          </w:p>
+        </w:tc>
+        <w:tc>
+          <w:tcPr>
+            <w:tcW w:w="4704" w:type="dxa"/>
+          </w:tcPr>
+          <w:p>
+            <w:pPr>
+              <w:pStyle w:val="ListParagraph"/>
+              <w:numPr>
+                <w:ilvl w:val="0"/>
+                <w:numId w:val="16"/>
+              </w:numPr>
+              <w:rPr>
+                <w:i/>
+                <w:iCs/>
+                <w:color w:val="A6A6A6" w:themeColor="background1" w:themeShade="A6"/>
+              </w:rPr>
+            </w:pPr>
+            <w:r>
+              <w:rPr>
+                <w:i/>
+                <w:iCs/>
+                <w:color w:val="A6A6A6" w:themeColor="background1" w:themeShade="A6"/>
+              </w:rPr>
+              <w:t>Robot should accelerate to full speed</w:t>
+            </w:r>
+          </w:p>
+          <w:p>
+            <w:pPr>
+              <w:pStyle w:val="ListParagraph"/>
+              <w:numPr>
+                <w:ilvl w:val="0"/>
+                <w:numId w:val="16"/>
+              </w:numPr>
+              <w:rPr>
+                <w:i/>
+                <w:iCs/>
+                <w:color w:val="A6A6A6" w:themeColor="background1" w:themeShade="A6"/>
+              </w:rPr>
+            </w:pPr>
+            <w:r>
+              <w:rPr>
+                <w:i/>
+                <w:iCs/>
+                <w:color w:val="A6A6A6" w:themeColor="background1" w:themeShade="A6"/>
+              </w:rPr>
+              <w:t>When robot is 300mm from object robot should begin deaccelerating.</w:t>
+            </w:r>
+          </w:p>
+          <w:p>
+            <w:pPr>
+              <w:pStyle w:val="ListParagraph"/>
+              <w:numPr>
+                <w:ilvl w:val="0"/>
+                <w:numId w:val="16"/>
+              </w:numPr>
+              <w:rPr>
+                <w:i/>
+                <w:iCs/>
+                <w:color w:val="A6A6A6" w:themeColor="background1" w:themeShade="A6"/>
+              </w:rPr>
+            </w:pPr>
+            <w:r>
+              <w:rPr>
+                <w:i/>
+                <w:iCs/>
+                <w:color w:val="A6A6A6" w:themeColor="background1" w:themeShade="A6"/>
+              </w:rPr>
+              <w:t xml:space="preserve">When robot is 50mm from object robot should </w:t>
+            </w:r>
+            <w:proofErr w:type="spellStart"/>
+            <w:r>
+              <w:rPr>
+                <w:i/>
+                <w:iCs/>
+                <w:color w:val="A6A6A6" w:themeColor="background1" w:themeShade="A6"/>
+              </w:rPr>
+              <w:t>coem</w:t>
+            </w:r>
+            <w:proofErr w:type="spellEnd"/>
+            <w:r>
+              <w:rPr>
+                <w:i/>
+                <w:iCs/>
+                <w:color w:val="A6A6A6" w:themeColor="background1" w:themeShade="A6"/>
+              </w:rPr>
+              <w:t xml:space="preserve"> to a complete standstill and the red LED start flashing</w:t>
+            </w:r>
+          </w:p>
+        </w:tc>
+        <w:tc>
+          <w:tcPr>
+            <w:tcW w:w="4057" w:type="dxa"/>
+          </w:tcPr>
+          <w:p>
+            <w:pPr>
+              <w:rPr>
+                <w:i/>
+                <w:iCs/>
+                <w:color w:val="A6A6A6" w:themeColor="background1" w:themeShade="A6"/>
+              </w:rPr>
+            </w:pPr>
+            <w:r>
+              <w:rPr>
+                <w:i/>
+                <w:iCs/>
+                <w:color w:val="A6A6A6" w:themeColor="background1" w:themeShade="A6"/>
+              </w:rPr>
+              <w:t>Tester name:</w:t>
+            </w:r>
+          </w:p>
+          <w:tbl>
+            <w:tblPr>
+              <w:tblStyle w:val="TableGrid"/>
+              <w:tblW w:w="0" w:type="auto"/>
+              <w:tblLook w:val="04A0" w:firstRow="1" w:lastRow="0" w:firstColumn="1" w:lastColumn="0" w:noHBand="0" w:noVBand="1"/>
+            </w:tblPr>
+            <w:tblGrid>
+              <w:gridCol w:w="470"/>
+              <w:gridCol w:w="3361"/>
+            </w:tblGrid>
+            <w:tr>
+              <w:tc>
+                <w:tcPr>
+                  <w:tcW w:w="470" w:type="dxa"/>
+                  <w:tcBorders>
+                    <w:right w:val="single" w:sz="4" w:space="0" w:color="auto"/>
+                  </w:tcBorders>
+                </w:tcPr>
+                <w:p>
+                  <w:pPr>
+                    <w:rPr>
+                      <w:i/>
+                      <w:iCs/>
+                      <w:color w:val="A6A6A6" w:themeColor="background1" w:themeShade="A6"/>
+                    </w:rPr>
+                  </w:pPr>
+                </w:p>
+              </w:tc>
+              <w:tc>
+                <w:tcPr>
+                  <w:tcW w:w="3361" w:type="dxa"/>
+                  <w:tcBorders>
+                    <w:top w:val="nil"/>
+                    <w:left w:val="single" w:sz="4" w:space="0" w:color="auto"/>
+                    <w:bottom w:val="nil"/>
+                    <w:right w:val="nil"/>
+                  </w:tcBorders>
+                </w:tcPr>
+                <w:p>
+                  <w:pPr>
+                    <w:rPr>
+                      <w:i/>
+                      <w:iCs/>
+                      <w:color w:val="A6A6A6" w:themeColor="background1" w:themeShade="A6"/>
+                    </w:rPr>
+                  </w:pPr>
+                  <w:r>
+                    <w:rPr>
+                      <w:i/>
+                      <w:iCs/>
+                      <w:color w:val="A6A6A6" w:themeColor="background1" w:themeShade="A6"/>
+                    </w:rPr>
+                    <w:t>PASS</w:t>
+                  </w:r>
+                </w:p>
+              </w:tc>
+            </w:tr>
+            <w:tr>
+              <w:tc>
+                <w:tcPr>
+                  <w:tcW w:w="470" w:type="dxa"/>
+                  <w:tcBorders>
+                    <w:right w:val="single" w:sz="4" w:space="0" w:color="auto"/>
+                  </w:tcBorders>
+                </w:tcPr>
+                <w:p>
+                  <w:pPr>
+                    <w:rPr>
+                      <w:i/>
+                      <w:iCs/>
+                      <w:color w:val="A6A6A6" w:themeColor="background1" w:themeShade="A6"/>
+                    </w:rPr>
+                  </w:pPr>
+                </w:p>
+              </w:tc>
+              <w:tc>
+                <w:tcPr>
+                  <w:tcW w:w="3361" w:type="dxa"/>
+                  <w:tcBorders>
+                    <w:top w:val="nil"/>
+                    <w:left w:val="single" w:sz="4" w:space="0" w:color="auto"/>
+                    <w:bottom w:val="nil"/>
+                    <w:right w:val="nil"/>
+                  </w:tcBorders>
+                </w:tcPr>
+                <w:p>
+                  <w:pPr>
+                    <w:rPr>
+                      <w:i/>
+                      <w:iCs/>
+                      <w:color w:val="A6A6A6" w:themeColor="background1" w:themeShade="A6"/>
+                    </w:rPr>
+                  </w:pPr>
+                  <w:r>
+                    <w:rPr>
+                      <w:i/>
+                      <w:iCs/>
+                      <w:color w:val="A6A6A6" w:themeColor="background1" w:themeShade="A6"/>
+                    </w:rPr>
+                    <w:t>FAIL</w:t>
+                  </w:r>
+                </w:p>
+              </w:tc>
+            </w:tr>
+          </w:tbl>
+          <w:p>
+            <w:pPr>
+              <w:rPr>
+                <w:i/>
+                <w:iCs/>
+                <w:color w:val="A6A6A6" w:themeColor="background1" w:themeShade="A6"/>
+              </w:rPr>
+            </w:pPr>
+            <w:r>
+              <w:rPr>
+                <w:i/>
+                <w:iCs/>
+                <w:color w:val="A6A6A6" w:themeColor="background1" w:themeShade="A6"/>
+              </w:rPr>
+              <w:t>Observations:</w:t>
+            </w:r>
+          </w:p>
+        </w:tc>
+      </w:tr>
+    </w:tbl>
+    <w:p>
+      <w:pPr>
+        <w:rPr>
+          <w:i/>
+          <w:iCs/>
+          <w:color w:val="A6A6A6" w:themeColor="background1" w:themeShade="A6"/>
+        </w:rPr>
+      </w:pPr>
     </w:p>
     <w:sectPr>
       <w:pgSz w:w="15840" w:h="12240" w:orient="landscape"/>
@@ -3773,6 +5581,92 @@
     </w:lvl>
   </w:abstractNum>
   <w:abstractNum w:abstractNumId="3" w15:restartNumberingAfterBreak="0">
+    <w:nsid w:val="11A779EA"/>
+    <w:multiLevelType w:val="hybridMultilevel"/>
+    <w:tmpl w:val="BB94AEDE"/>
+    <w:lvl w:ilvl="0" w:tplc="0C09000F">
+      <w:start w:val="1"/>
+      <w:numFmt w:val="decimal"/>
+      <w:lvlText w:val="%1."/>
+      <w:lvlJc w:val="left"/>
+      <w:pPr>
+        <w:ind w:left="720" w:hanging="360"/>
+      </w:pPr>
+    </w:lvl>
+    <w:lvl w:ilvl="1" w:tplc="0C090019" w:tentative="1">
+      <w:start w:val="1"/>
+      <w:numFmt w:val="lowerLetter"/>
+      <w:lvlText w:val="%2."/>
+      <w:lvlJc w:val="left"/>
+      <w:pPr>
+        <w:ind w:left="1440" w:hanging="360"/>
+      </w:pPr>
+    </w:lvl>
+    <w:lvl w:ilvl="2" w:tplc="0C09001B" w:tentative="1">
+      <w:start w:val="1"/>
+      <w:numFmt w:val="lowerRoman"/>
+      <w:lvlText w:val="%3."/>
+      <w:lvlJc w:val="right"/>
+      <w:pPr>
+        <w:ind w:left="2160" w:hanging="180"/>
+      </w:pPr>
+    </w:lvl>
+    <w:lvl w:ilvl="3" w:tplc="0C09000F" w:tentative="1">
+      <w:start w:val="1"/>
+      <w:numFmt w:val="decimal"/>
+      <w:lvlText w:val="%4."/>
+      <w:lvlJc w:val="left"/>
+      <w:pPr>
+        <w:ind w:left="2880" w:hanging="360"/>
+      </w:pPr>
+    </w:lvl>
+    <w:lvl w:ilvl="4" w:tplc="0C090019" w:tentative="1">
+      <w:start w:val="1"/>
+      <w:numFmt w:val="lowerLetter"/>
+      <w:lvlText w:val="%5."/>
+      <w:lvlJc w:val="left"/>
+      <w:pPr>
+        <w:ind w:left="3600" w:hanging="360"/>
+      </w:pPr>
+    </w:lvl>
+    <w:lvl w:ilvl="5" w:tplc="0C09001B" w:tentative="1">
+      <w:start w:val="1"/>
+      <w:numFmt w:val="lowerRoman"/>
+      <w:lvlText w:val="%6."/>
+      <w:lvlJc w:val="right"/>
+      <w:pPr>
+        <w:ind w:left="4320" w:hanging="180"/>
+      </w:pPr>
+    </w:lvl>
+    <w:lvl w:ilvl="6" w:tplc="0C09000F" w:tentative="1">
+      <w:start w:val="1"/>
+      <w:numFmt w:val="decimal"/>
+      <w:lvlText w:val="%7."/>
+      <w:lvlJc w:val="left"/>
+      <w:pPr>
+        <w:ind w:left="5040" w:hanging="360"/>
+      </w:pPr>
+    </w:lvl>
+    <w:lvl w:ilvl="7" w:tplc="0C090019" w:tentative="1">
+      <w:start w:val="1"/>
+      <w:numFmt w:val="lowerLetter"/>
+      <w:lvlText w:val="%8."/>
+      <w:lvlJc w:val="left"/>
+      <w:pPr>
+        <w:ind w:left="5760" w:hanging="360"/>
+      </w:pPr>
+    </w:lvl>
+    <w:lvl w:ilvl="8" w:tplc="0C09001B" w:tentative="1">
+      <w:start w:val="1"/>
+      <w:numFmt w:val="lowerRoman"/>
+      <w:lvlText w:val="%9."/>
+      <w:lvlJc w:val="right"/>
+      <w:pPr>
+        <w:ind w:left="6480" w:hanging="180"/>
+      </w:pPr>
+    </w:lvl>
+  </w:abstractNum>
+  <w:abstractNum w:abstractNumId="4" w15:restartNumberingAfterBreak="0">
     <w:nsid w:val="232C1832"/>
     <w:multiLevelType w:val="multilevel"/>
     <w:tmpl w:val="F814B4E2"/>
@@ -3885,7 +5779,7 @@
       </w:rPr>
     </w:lvl>
   </w:abstractNum>
-  <w:abstractNum w:abstractNumId="4" w15:restartNumberingAfterBreak="0">
+  <w:abstractNum w:abstractNumId="5" w15:restartNumberingAfterBreak="0">
     <w:nsid w:val="29E3170F"/>
     <w:multiLevelType w:val="hybridMultilevel"/>
     <w:tmpl w:val="99C2549C"/>
@@ -3974,7 +5868,7 @@
       </w:pPr>
     </w:lvl>
   </w:abstractNum>
-  <w:abstractNum w:abstractNumId="5" w15:restartNumberingAfterBreak="0">
+  <w:abstractNum w:abstractNumId="6" w15:restartNumberingAfterBreak="0">
     <w:nsid w:val="2F6B5F87"/>
     <w:multiLevelType w:val="multilevel"/>
     <w:tmpl w:val="0D4A502E"/>
@@ -4087,7 +5981,7 @@
       </w:rPr>
     </w:lvl>
   </w:abstractNum>
-  <w:abstractNum w:abstractNumId="6" w15:restartNumberingAfterBreak="0">
+  <w:abstractNum w:abstractNumId="7" w15:restartNumberingAfterBreak="0">
     <w:nsid w:val="34FD15E5"/>
     <w:multiLevelType w:val="multilevel"/>
     <w:tmpl w:val="3918A56A"/>
@@ -4200,7 +6094,7 @@
       </w:rPr>
     </w:lvl>
   </w:abstractNum>
-  <w:abstractNum w:abstractNumId="7" w15:restartNumberingAfterBreak="0">
+  <w:abstractNum w:abstractNumId="8" w15:restartNumberingAfterBreak="0">
     <w:nsid w:val="3DFB189D"/>
     <w:multiLevelType w:val="hybridMultilevel"/>
     <w:tmpl w:val="A5ECC99A"/>
@@ -4289,7 +6183,7 @@
       </w:pPr>
     </w:lvl>
   </w:abstractNum>
-  <w:abstractNum w:abstractNumId="8" w15:restartNumberingAfterBreak="0">
+  <w:abstractNum w:abstractNumId="9" w15:restartNumberingAfterBreak="0">
     <w:nsid w:val="3F65471F"/>
     <w:multiLevelType w:val="hybridMultilevel"/>
     <w:tmpl w:val="99C2549C"/>
@@ -4378,7 +6272,7 @@
       </w:pPr>
     </w:lvl>
   </w:abstractNum>
-  <w:abstractNum w:abstractNumId="9" w15:restartNumberingAfterBreak="0">
+  <w:abstractNum w:abstractNumId="10" w15:restartNumberingAfterBreak="0">
     <w:nsid w:val="46DE03A6"/>
     <w:multiLevelType w:val="hybridMultilevel"/>
     <w:tmpl w:val="B106CC4A"/>
@@ -4467,7 +6361,7 @@
       </w:pPr>
     </w:lvl>
   </w:abstractNum>
-  <w:abstractNum w:abstractNumId="10" w15:restartNumberingAfterBreak="0">
+  <w:abstractNum w:abstractNumId="11" w15:restartNumberingAfterBreak="0">
     <w:nsid w:val="5481328B"/>
     <w:multiLevelType w:val="multilevel"/>
     <w:tmpl w:val="6A129A10"/>
@@ -4580,7 +6474,7 @@
       </w:rPr>
     </w:lvl>
   </w:abstractNum>
-  <w:abstractNum w:abstractNumId="11" w15:restartNumberingAfterBreak="0">
+  <w:abstractNum w:abstractNumId="12" w15:restartNumberingAfterBreak="0">
     <w:nsid w:val="555A1B8D"/>
     <w:multiLevelType w:val="multilevel"/>
     <w:tmpl w:val="4F827E46"/>
@@ -4693,7 +6587,7 @@
       </w:rPr>
     </w:lvl>
   </w:abstractNum>
-  <w:abstractNum w:abstractNumId="12" w15:restartNumberingAfterBreak="0">
+  <w:abstractNum w:abstractNumId="13" w15:restartNumberingAfterBreak="0">
     <w:nsid w:val="564F640E"/>
     <w:multiLevelType w:val="multilevel"/>
     <w:tmpl w:val="6F823F42"/>
@@ -4806,7 +6700,7 @@
       </w:rPr>
     </w:lvl>
   </w:abstractNum>
-  <w:abstractNum w:abstractNumId="13" w15:restartNumberingAfterBreak="0">
+  <w:abstractNum w:abstractNumId="14" w15:restartNumberingAfterBreak="0">
     <w:nsid w:val="594B4829"/>
     <w:multiLevelType w:val="hybridMultilevel"/>
     <w:tmpl w:val="B106CC4A"/>
@@ -4895,7 +6789,7 @@
       </w:pPr>
     </w:lvl>
   </w:abstractNum>
-  <w:abstractNum w:abstractNumId="14" w15:restartNumberingAfterBreak="0">
+  <w:abstractNum w:abstractNumId="15" w15:restartNumberingAfterBreak="0">
     <w:nsid w:val="5AB35A9E"/>
     <w:multiLevelType w:val="multilevel"/>
     <w:tmpl w:val="3918A56A"/>
@@ -5008,7 +6902,7 @@
       </w:rPr>
     </w:lvl>
   </w:abstractNum>
-  <w:abstractNum w:abstractNumId="15" w15:restartNumberingAfterBreak="0">
+  <w:abstractNum w:abstractNumId="16" w15:restartNumberingAfterBreak="0">
     <w:nsid w:val="62814338"/>
     <w:multiLevelType w:val="multilevel"/>
     <w:tmpl w:val="04BE2F3E"/>
@@ -5121,7 +7015,7 @@
       </w:rPr>
     </w:lvl>
   </w:abstractNum>
-  <w:abstractNum w:abstractNumId="16" w15:restartNumberingAfterBreak="0">
+  <w:abstractNum w:abstractNumId="17" w15:restartNumberingAfterBreak="0">
     <w:nsid w:val="656521C5"/>
     <w:multiLevelType w:val="hybridMultilevel"/>
     <w:tmpl w:val="6C7666C4"/>
@@ -5210,7 +7104,7 @@
       </w:pPr>
     </w:lvl>
   </w:abstractNum>
-  <w:abstractNum w:abstractNumId="17" w15:restartNumberingAfterBreak="0">
+  <w:abstractNum w:abstractNumId="18" w15:restartNumberingAfterBreak="0">
     <w:nsid w:val="758F3542"/>
     <w:multiLevelType w:val="hybridMultilevel"/>
     <w:tmpl w:val="AC4EC642"/>
@@ -5299,7 +7193,7 @@
       </w:pPr>
     </w:lvl>
   </w:abstractNum>
-  <w:abstractNum w:abstractNumId="18" w15:restartNumberingAfterBreak="0">
+  <w:abstractNum w:abstractNumId="19" w15:restartNumberingAfterBreak="0">
     <w:nsid w:val="7AF43466"/>
     <w:multiLevelType w:val="multilevel"/>
     <w:tmpl w:val="DCCC19EC"/>
@@ -5413,28 +7307,28 @@
     </w:lvl>
   </w:abstractNum>
   <w:num w:numId="1" w16cid:durableId="1485391237">
-    <w:abstractNumId w:val="3"/>
+    <w:abstractNumId w:val="4"/>
   </w:num>
   <w:num w:numId="2" w16cid:durableId="1210265113">
-    <w:abstractNumId w:val="10"/>
+    <w:abstractNumId w:val="11"/>
   </w:num>
   <w:num w:numId="3" w16cid:durableId="1260748200">
-    <w:abstractNumId w:val="5"/>
+    <w:abstractNumId w:val="6"/>
   </w:num>
   <w:num w:numId="4" w16cid:durableId="63453632">
+    <w:abstractNumId w:val="13"/>
+  </w:num>
+  <w:num w:numId="5" w16cid:durableId="1185363551">
     <w:abstractNumId w:val="12"/>
   </w:num>
-  <w:num w:numId="5" w16cid:durableId="1185363551">
-    <w:abstractNumId w:val="11"/>
-  </w:num>
   <w:num w:numId="6" w16cid:durableId="432671751">
-    <w:abstractNumId w:val="15"/>
+    <w:abstractNumId w:val="16"/>
   </w:num>
   <w:num w:numId="7" w16cid:durableId="1037896971">
-    <w:abstractNumId w:val="18"/>
+    <w:abstractNumId w:val="19"/>
   </w:num>
   <w:num w:numId="8" w16cid:durableId="2076731485">
-    <w:abstractNumId w:val="14"/>
+    <w:abstractNumId w:val="15"/>
   </w:num>
   <w:num w:numId="9" w16cid:durableId="1484542211">
     <w:abstractNumId w:val="1"/>
@@ -5443,31 +7337,34 @@
     <w:abstractNumId w:val="2"/>
   </w:num>
   <w:num w:numId="11" w16cid:durableId="401609698">
-    <w:abstractNumId w:val="6"/>
+    <w:abstractNumId w:val="7"/>
   </w:num>
   <w:num w:numId="12" w16cid:durableId="1113479552">
     <w:abstractNumId w:val="0"/>
   </w:num>
   <w:num w:numId="13" w16cid:durableId="1760520601">
+    <w:abstractNumId w:val="18"/>
+  </w:num>
+  <w:num w:numId="14" w16cid:durableId="1733894434">
+    <w:abstractNumId w:val="14"/>
+  </w:num>
+  <w:num w:numId="15" w16cid:durableId="1720518114">
+    <w:abstractNumId w:val="9"/>
+  </w:num>
+  <w:num w:numId="16" w16cid:durableId="1391615099">
     <w:abstractNumId w:val="17"/>
   </w:num>
-  <w:num w:numId="14" w16cid:durableId="1733894434">
-    <w:abstractNumId w:val="13"/>
-  </w:num>
-  <w:num w:numId="15" w16cid:durableId="1720518114">
+  <w:num w:numId="17" w16cid:durableId="1726755063">
     <w:abstractNumId w:val="8"/>
   </w:num>
-  <w:num w:numId="16" w16cid:durableId="1391615099">
-    <w:abstractNumId w:val="16"/>
-  </w:num>
-  <w:num w:numId="17" w16cid:durableId="1726755063">
-    <w:abstractNumId w:val="7"/>
-  </w:num>
   <w:num w:numId="18" w16cid:durableId="708457030">
-    <w:abstractNumId w:val="9"/>
+    <w:abstractNumId w:val="10"/>
   </w:num>
   <w:num w:numId="19" w16cid:durableId="1541168858">
-    <w:abstractNumId w:val="4"/>
+    <w:abstractNumId w:val="5"/>
+  </w:num>
+  <w:num w:numId="20" w16cid:durableId="1168710744">
+    <w:abstractNumId w:val="3"/>
   </w:num>
 </w:numbering>
 </file>
